--- a/5.0_DataScience/tutorial-doc/Algorithms.docx
+++ b/5.0_DataScience/tutorial-doc/Algorithms.docx
@@ -24,6 +24,7 @@
           <w:bCs/>
           <w:sz w:val="22"/>
           <w:szCs w:val="22"/>
+          <w:u w:val="single"/>
         </w:rPr>
         <w:t>Different Algorithims in</w:t>
       </w:r>
@@ -32,6 +33,7 @@
           <w:rFonts w:ascii="Tohma" w:hAnsi="Tohma"/>
           <w:sz w:val="22"/>
           <w:szCs w:val="22"/>
+          <w:u w:val="single"/>
         </w:rPr>
         <w:t xml:space="preserve"> </w:t>
       </w:r>
@@ -42,6 +44,7 @@
           <w:bCs/>
           <w:sz w:val="22"/>
           <w:szCs w:val="22"/>
+          <w:u w:val="single"/>
         </w:rPr>
         <w:t>ML</w:t>
       </w:r>
@@ -71,7 +74,7 @@
         <w:pStyle w:val="Normal"/>
         <w:numPr>
           <w:ilvl w:val="0"/>
-          <w:numId w:val="1"/>
+          <w:numId w:val="2"/>
         </w:numPr>
         <w:spacing w:lineRule="auto" w:line="240" w:before="0" w:after="0"/>
         <w:ind w:left="480" w:right="480" w:hanging="360"/>
@@ -85,7 +88,7 @@
       </w:pPr>
       <w:r>
         <w:rPr>
-          <w:rFonts w:eastAsia="Times New Roman" w:cs="Georgia" w:ascii="Tohma" w:hAnsi="Tohma"/>
+          <w:rFonts w:eastAsia="Times New Roman" w:cs="Georgia" w:ascii="Times New Roman" w:hAnsi="Times New Roman"/>
           <w:color w:val="333333"/>
           <w:sz w:val="22"/>
           <w:szCs w:val="22"/>
@@ -104,16 +107,16 @@
         <w:spacing w:lineRule="auto" w:line="240" w:before="0" w:after="0"/>
         <w:ind w:left="840" w:right="480" w:hanging="0"/>
         <w:rPr>
-          <w:rFonts w:ascii="Tohma" w:hAnsi="Tohma" w:eastAsia="Times New Roman" w:cs="Georgia"/>
-          <w:color w:val="333333"/>
-          <w:sz w:val="22"/>
-          <w:szCs w:val="22"/>
-          <w:lang w:eastAsia="en-IN"/>
-        </w:rPr>
-      </w:pPr>
-      <w:r>
-        <w:rPr>
-          <w:rFonts w:eastAsia="Times New Roman" w:cs="Georgia" w:ascii="Tohma" w:hAnsi="Tohma"/>
+          <w:rFonts w:ascii="Times New Roman" w:hAnsi="Times New Roman" w:eastAsia="Times New Roman" w:cs="Georgia"/>
+          <w:color w:val="333333"/>
+          <w:sz w:val="22"/>
+          <w:szCs w:val="22"/>
+          <w:lang w:eastAsia="en-IN"/>
+        </w:rPr>
+      </w:pPr>
+      <w:r>
+        <w:rPr>
+          <w:rFonts w:eastAsia="Times New Roman" w:cs="Georgia" w:ascii="Times New Roman" w:hAnsi="Times New Roman"/>
           <w:color w:val="333333"/>
           <w:sz w:val="22"/>
           <w:szCs w:val="22"/>
@@ -140,7 +143,7 @@
       </w:pPr>
       <w:r>
         <w:rPr>
-          <w:rFonts w:eastAsia="Times New Roman" w:cs="Georgia" w:ascii="Tohma" w:hAnsi="Tohma"/>
+          <w:rFonts w:eastAsia="Times New Roman" w:cs="Georgia" w:ascii="Times New Roman" w:hAnsi="Times New Roman"/>
           <w:color w:val="333333"/>
           <w:sz w:val="22"/>
           <w:szCs w:val="22"/>
@@ -168,7 +171,7 @@
       </w:pPr>
       <w:r>
         <w:rPr>
-          <w:rFonts w:eastAsia="Times New Roman" w:cs="Georgia" w:ascii="Tohma" w:hAnsi="Tohma"/>
+          <w:rFonts w:eastAsia="Times New Roman" w:cs="Georgia" w:ascii="Times New Roman" w:hAnsi="Times New Roman"/>
           <w:color w:val="333333"/>
           <w:sz w:val="22"/>
           <w:szCs w:val="22"/>
@@ -187,16 +190,16 @@
         <w:spacing w:lineRule="auto" w:line="240" w:before="0" w:after="0"/>
         <w:ind w:left="840" w:right="480" w:hanging="0"/>
         <w:rPr>
-          <w:rFonts w:ascii="Tohma" w:hAnsi="Tohma" w:eastAsia="Times New Roman" w:cs="Georgia"/>
-          <w:color w:val="333333"/>
-          <w:sz w:val="22"/>
-          <w:szCs w:val="22"/>
-          <w:lang w:eastAsia="en-IN"/>
-        </w:rPr>
-      </w:pPr>
-      <w:r>
-        <w:rPr>
-          <w:rFonts w:eastAsia="Times New Roman" w:cs="Georgia" w:ascii="Tohma" w:hAnsi="Tohma"/>
+          <w:rFonts w:ascii="Times New Roman" w:hAnsi="Times New Roman" w:eastAsia="Times New Roman" w:cs="Georgia"/>
+          <w:color w:val="333333"/>
+          <w:sz w:val="22"/>
+          <w:szCs w:val="22"/>
+          <w:lang w:eastAsia="en-IN"/>
+        </w:rPr>
+      </w:pPr>
+      <w:r>
+        <w:rPr>
+          <w:rFonts w:eastAsia="Times New Roman" w:cs="Georgia" w:ascii="Times New Roman" w:hAnsi="Times New Roman"/>
           <w:color w:val="333333"/>
           <w:sz w:val="22"/>
           <w:szCs w:val="22"/>
@@ -223,7 +226,7 @@
       </w:pPr>
       <w:r>
         <w:rPr>
-          <w:rFonts w:eastAsia="Times New Roman" w:cs="Georgia" w:ascii="Tohma" w:hAnsi="Tohma"/>
+          <w:rFonts w:eastAsia="Times New Roman" w:cs="Georgia" w:ascii="Times New Roman" w:hAnsi="Times New Roman"/>
           <w:color w:val="333333"/>
           <w:sz w:val="22"/>
           <w:szCs w:val="22"/>
@@ -242,16 +245,16 @@
         <w:spacing w:lineRule="auto" w:line="240" w:before="0" w:after="0"/>
         <w:ind w:left="840" w:right="480" w:hanging="0"/>
         <w:rPr>
-          <w:rFonts w:ascii="Tohma" w:hAnsi="Tohma" w:eastAsia="Times New Roman" w:cs="Georgia"/>
-          <w:color w:val="333333"/>
-          <w:sz w:val="22"/>
-          <w:szCs w:val="22"/>
-          <w:lang w:eastAsia="en-IN"/>
-        </w:rPr>
-      </w:pPr>
-      <w:r>
-        <w:rPr>
-          <w:rFonts w:eastAsia="Times New Roman" w:cs="Georgia" w:ascii="Tohma" w:hAnsi="Tohma"/>
+          <w:rFonts w:ascii="Times New Roman" w:hAnsi="Times New Roman" w:eastAsia="Times New Roman" w:cs="Georgia"/>
+          <w:color w:val="333333"/>
+          <w:sz w:val="22"/>
+          <w:szCs w:val="22"/>
+          <w:lang w:eastAsia="en-IN"/>
+        </w:rPr>
+      </w:pPr>
+      <w:r>
+        <w:rPr>
+          <w:rFonts w:eastAsia="Times New Roman" w:cs="Georgia" w:ascii="Times New Roman" w:hAnsi="Times New Roman"/>
           <w:color w:val="333333"/>
           <w:sz w:val="22"/>
           <w:szCs w:val="22"/>
@@ -264,7 +267,7 @@
         <w:pStyle w:val="Normal"/>
         <w:numPr>
           <w:ilvl w:val="0"/>
-          <w:numId w:val="1"/>
+          <w:numId w:val="2"/>
         </w:numPr>
         <w:spacing w:lineRule="auto" w:line="240" w:before="0" w:after="0"/>
         <w:ind w:left="480" w:right="480" w:hanging="360"/>
@@ -278,7 +281,7 @@
       </w:pPr>
       <w:r>
         <w:rPr>
-          <w:rFonts w:eastAsia="Times New Roman" w:cs="Georgia" w:ascii="Tohma" w:hAnsi="Tohma"/>
+          <w:rFonts w:eastAsia="Times New Roman" w:cs="Georgia" w:ascii="Times New Roman" w:hAnsi="Times New Roman"/>
           <w:color w:val="333333"/>
           <w:sz w:val="22"/>
           <w:szCs w:val="22"/>
@@ -292,7 +295,7 @@
         <w:pStyle w:val="Normal"/>
         <w:numPr>
           <w:ilvl w:val="0"/>
-          <w:numId w:val="1"/>
+          <w:numId w:val="2"/>
         </w:numPr>
         <w:spacing w:lineRule="auto" w:line="240" w:before="0" w:after="0"/>
         <w:ind w:left="480" w:right="480" w:hanging="360"/>
@@ -306,7 +309,7 @@
       </w:pPr>
       <w:r>
         <w:rPr>
-          <w:rFonts w:eastAsia="Times New Roman" w:cs="Georgia" w:ascii="Tohma" w:hAnsi="Tohma"/>
+          <w:rFonts w:eastAsia="Times New Roman" w:cs="Georgia" w:ascii="Times New Roman" w:hAnsi="Times New Roman"/>
           <w:color w:val="333333"/>
           <w:sz w:val="22"/>
           <w:szCs w:val="22"/>
@@ -320,7 +323,7 @@
         <w:pStyle w:val="Normal"/>
         <w:numPr>
           <w:ilvl w:val="0"/>
-          <w:numId w:val="1"/>
+          <w:numId w:val="2"/>
         </w:numPr>
         <w:spacing w:lineRule="auto" w:line="240" w:before="0" w:after="0"/>
         <w:ind w:left="480" w:right="480" w:hanging="360"/>
@@ -332,7 +335,7 @@
       </w:pPr>
       <w:r>
         <w:rPr>
-          <w:rFonts w:eastAsia="Times New Roman" w:cs="Georgia" w:ascii="Tohma" w:hAnsi="Tohma"/>
+          <w:rFonts w:eastAsia="Times New Roman" w:cs="Georgia" w:ascii="Times New Roman" w:hAnsi="Times New Roman"/>
           <w:color w:val="333333"/>
           <w:sz w:val="22"/>
           <w:szCs w:val="22"/>
@@ -342,7 +345,7 @@
       </w:r>
       <w:r>
         <w:rPr>
-          <w:rFonts w:eastAsia="Times New Roman" w:cs="Georgia" w:ascii="Tohma" w:hAnsi="Tohma"/>
+          <w:rFonts w:eastAsia="Times New Roman" w:cs="Georgia" w:ascii="Times New Roman" w:hAnsi="Times New Roman"/>
           <w:b/>
           <w:color w:val="333333"/>
           <w:sz w:val="22"/>
@@ -353,7 +356,7 @@
       </w:r>
       <w:r>
         <w:rPr>
-          <w:rFonts w:eastAsia="Times New Roman" w:cs="Georgia" w:ascii="Tohma" w:hAnsi="Tohma"/>
+          <w:rFonts w:eastAsia="Times New Roman" w:cs="Georgia" w:ascii="Times New Roman" w:hAnsi="Times New Roman"/>
           <w:b/>
           <w:color w:val="CE181E"/>
           <w:sz w:val="22"/>
@@ -364,7 +367,7 @@
       </w:r>
       <w:r>
         <w:rPr>
-          <w:rFonts w:eastAsia="Times New Roman" w:cs="Georgia" w:ascii="Tohma" w:hAnsi="Tohma"/>
+          <w:rFonts w:eastAsia="Times New Roman" w:cs="Georgia" w:ascii="Times New Roman" w:hAnsi="Times New Roman"/>
           <w:color w:val="333333"/>
           <w:sz w:val="22"/>
           <w:szCs w:val="22"/>
@@ -378,7 +381,7 @@
         <w:pStyle w:val="Normal"/>
         <w:numPr>
           <w:ilvl w:val="0"/>
-          <w:numId w:val="1"/>
+          <w:numId w:val="2"/>
         </w:numPr>
         <w:spacing w:lineRule="auto" w:line="240" w:before="0" w:after="0"/>
         <w:ind w:left="480" w:right="480" w:hanging="360"/>
@@ -392,7 +395,7 @@
       </w:pPr>
       <w:r>
         <w:rPr>
-          <w:rFonts w:eastAsia="Times New Roman" w:cs="Georgia" w:ascii="Tohma" w:hAnsi="Tohma"/>
+          <w:rFonts w:eastAsia="Times New Roman" w:cs="Georgia" w:ascii="Times New Roman" w:hAnsi="Times New Roman"/>
           <w:color w:val="333333"/>
           <w:sz w:val="22"/>
           <w:szCs w:val="22"/>
@@ -406,7 +409,7 @@
         <w:pStyle w:val="Normal"/>
         <w:numPr>
           <w:ilvl w:val="0"/>
-          <w:numId w:val="1"/>
+          <w:numId w:val="2"/>
         </w:numPr>
         <w:spacing w:lineRule="auto" w:line="240" w:before="0" w:after="0"/>
         <w:ind w:left="480" w:right="480" w:hanging="360"/>
@@ -420,7 +423,7 @@
       </w:pPr>
       <w:r>
         <w:rPr>
-          <w:rFonts w:eastAsia="Times New Roman" w:cs="Georgia" w:ascii="Tohma" w:hAnsi="Tohma"/>
+          <w:rFonts w:eastAsia="Times New Roman" w:cs="Georgia" w:ascii="Times New Roman" w:hAnsi="Times New Roman"/>
           <w:color w:val="333333"/>
           <w:sz w:val="22"/>
           <w:szCs w:val="22"/>
@@ -430,7 +433,7 @@
       </w:r>
       <w:r>
         <w:rPr>
-          <w:rFonts w:eastAsia="Times New Roman" w:cs="Georgia" w:ascii="Tohma" w:hAnsi="Tohma"/>
+          <w:rFonts w:eastAsia="Times New Roman" w:cs="Georgia" w:ascii="Times New Roman" w:hAnsi="Times New Roman"/>
           <w:b/>
           <w:bCs/>
           <w:color w:val="CE181E"/>
@@ -442,7 +445,7 @@
       </w:r>
       <w:r>
         <w:rPr>
-          <w:rFonts w:eastAsia="Times New Roman" w:cs="Georgia" w:ascii="Tohma" w:hAnsi="Tohma"/>
+          <w:rFonts w:eastAsia="Times New Roman" w:cs="Georgia" w:ascii="Times New Roman" w:hAnsi="Times New Roman"/>
           <w:color w:val="333333"/>
           <w:sz w:val="22"/>
           <w:szCs w:val="22"/>
@@ -456,7 +459,7 @@
         <w:pStyle w:val="Normal"/>
         <w:numPr>
           <w:ilvl w:val="0"/>
-          <w:numId w:val="1"/>
+          <w:numId w:val="2"/>
         </w:numPr>
         <w:spacing w:lineRule="auto" w:line="240" w:before="0" w:after="0"/>
         <w:ind w:left="480" w:right="480" w:hanging="360"/>
@@ -464,7 +467,7 @@
       </w:pPr>
       <w:r>
         <w:rPr>
-          <w:rFonts w:eastAsia="Times New Roman" w:cs="Georgia" w:ascii="Tohma" w:hAnsi="Tohma"/>
+          <w:rFonts w:eastAsia="Times New Roman" w:cs="Georgia" w:ascii="Times New Roman" w:hAnsi="Times New Roman"/>
           <w:color w:val="333333"/>
           <w:sz w:val="22"/>
           <w:szCs w:val="22"/>
@@ -476,7 +479,7 @@
         <w:r>
           <w:rPr>
             <w:rStyle w:val="InternetLink"/>
-            <w:rFonts w:eastAsia="Times New Roman" w:cs="Georgia" w:ascii="Tohma" w:hAnsi="Tohma"/>
+            <w:rFonts w:eastAsia="Times New Roman" w:cs="Georgia" w:ascii="Times New Roman" w:hAnsi="Times New Roman"/>
             <w:color w:val="2B6DAD"/>
             <w:sz w:val="22"/>
             <w:szCs w:val="22"/>
@@ -488,7 +491,7 @@
       </w:hyperlink>
       <w:r>
         <w:rPr>
-          <w:rFonts w:eastAsia="Times New Roman" w:cs="Georgia" w:ascii="Tohma" w:hAnsi="Tohma"/>
+          <w:rFonts w:eastAsia="Times New Roman" w:cs="Georgia" w:ascii="Times New Roman" w:hAnsi="Times New Roman"/>
           <w:color w:val="333333"/>
           <w:sz w:val="22"/>
           <w:szCs w:val="22"/>
@@ -502,7 +505,7 @@
         <w:pStyle w:val="Normal"/>
         <w:numPr>
           <w:ilvl w:val="0"/>
-          <w:numId w:val="1"/>
+          <w:numId w:val="2"/>
         </w:numPr>
         <w:spacing w:lineRule="auto" w:line="240" w:before="0" w:after="0"/>
         <w:ind w:left="480" w:right="480" w:hanging="360"/>
@@ -516,7 +519,7 @@
       </w:pPr>
       <w:r>
         <w:rPr>
-          <w:rFonts w:eastAsia="Times New Roman" w:cs="Georgia" w:ascii="Tohma" w:hAnsi="Tohma"/>
+          <w:rFonts w:eastAsia="Times New Roman" w:cs="Georgia" w:ascii="Times New Roman" w:hAnsi="Times New Roman"/>
           <w:color w:val="333333"/>
           <w:sz w:val="22"/>
           <w:szCs w:val="22"/>
@@ -530,15 +533,17 @@
         <w:pStyle w:val="Normal"/>
         <w:numPr>
           <w:ilvl w:val="0"/>
-          <w:numId w:val="1"/>
+          <w:numId w:val="2"/>
         </w:numPr>
         <w:spacing w:lineRule="auto" w:line="240" w:before="0" w:after="0"/>
         <w:ind w:left="480" w:right="480" w:hanging="360"/>
-        <w:rPr/>
-      </w:pPr>
-      <w:r>
-        <w:rPr>
-          <w:rFonts w:eastAsia="Times New Roman" w:cs="Georgia" w:ascii="Tohma" w:hAnsi="Tohma"/>
+        <w:rPr>
+          <w:rFonts w:ascii="Times New Roman" w:hAnsi="Times New Roman"/>
+        </w:rPr>
+      </w:pPr>
+      <w:r>
+        <w:rPr>
+          <w:rFonts w:eastAsia="Times New Roman" w:cs="Georgia" w:ascii="Times New Roman" w:hAnsi="Times New Roman"/>
           <w:color w:val="333333"/>
           <w:sz w:val="22"/>
           <w:szCs w:val="22"/>
@@ -565,7 +570,13 @@
         </w:rPr>
       </w:pPr>
       <w:r>
-        <w:rPr/>
+        <w:rPr>
+          <w:rFonts w:eastAsia="Times New Roman" w:cs="Georgia" w:ascii="Tohma" w:hAnsi="Tohma"/>
+          <w:color w:val="333333"/>
+          <w:sz w:val="24"/>
+          <w:szCs w:val="24"/>
+          <w:lang w:eastAsia="en-IN"/>
+        </w:rPr>
       </w:r>
     </w:p>
     <w:p>
@@ -590,202 +601,151 @@
     </w:p>
     <w:p>
       <w:pPr>
-        <w:pStyle w:val="Normal"/>
-        <w:numPr>
-          <w:ilvl w:val="0"/>
-          <w:numId w:val="2"/>
-        </w:numPr>
-        <w:shd w:val="clear" w:fill="FFFFFF"/>
-        <w:spacing w:lineRule="atLeast" w:line="405" w:before="0" w:after="75"/>
-        <w:rPr>
-          <w:b w:val="false"/>
-          <w:b w:val="false"/>
-          <w:bCs w:val="false"/>
-        </w:rPr>
-      </w:pPr>
-      <w:r>
-        <w:rPr>
-          <w:rFonts w:cs="Georgia" w:ascii="Tohma" w:hAnsi="Tohma"/>
-          <w:b w:val="false"/>
-          <w:bCs w:val="false"/>
-          <w:color w:val="333333"/>
-          <w:sz w:val="22"/>
-          <w:szCs w:val="22"/>
+        <w:pStyle w:val="PreformattedText"/>
+        <w:numPr>
+          <w:ilvl w:val="0"/>
+          <w:numId w:val="3"/>
+        </w:numPr>
+        <w:rPr>
+          <w:b w:val="false"/>
+          <w:b w:val="false"/>
+          <w:bCs w:val="false"/>
+        </w:rPr>
+      </w:pPr>
+      <w:r>
+        <w:rPr>
+          <w:rFonts w:ascii="Times New Roman" w:hAnsi="Times New Roman"/>
         </w:rPr>
         <w:t>k-nearest neighbor</w:t>
       </w:r>
     </w:p>
     <w:p>
       <w:pPr>
-        <w:pStyle w:val="Normal"/>
-        <w:numPr>
-          <w:ilvl w:val="0"/>
-          <w:numId w:val="2"/>
-        </w:numPr>
-        <w:shd w:val="clear" w:fill="FFFFFF"/>
-        <w:spacing w:lineRule="atLeast" w:line="405" w:before="0" w:after="75"/>
-        <w:rPr>
-          <w:b w:val="false"/>
-          <w:b w:val="false"/>
-          <w:bCs w:val="false"/>
-        </w:rPr>
-      </w:pPr>
-      <w:r>
-        <w:rPr>
-          <w:rFonts w:cs="Georgia" w:ascii="Tohma" w:hAnsi="Tohma"/>
-          <w:b w:val="false"/>
-          <w:bCs w:val="false"/>
-          <w:color w:val="333333"/>
-          <w:sz w:val="22"/>
-          <w:szCs w:val="22"/>
+        <w:pStyle w:val="PreformattedText"/>
+        <w:numPr>
+          <w:ilvl w:val="0"/>
+          <w:numId w:val="3"/>
+        </w:numPr>
+        <w:rPr>
+          <w:b w:val="false"/>
+          <w:b w:val="false"/>
+          <w:bCs w:val="false"/>
+        </w:rPr>
+      </w:pPr>
+      <w:r>
+        <w:rPr>
+          <w:rFonts w:ascii="Times New Roman" w:hAnsi="Times New Roman"/>
         </w:rPr>
         <w:t>Apriori algorithm</w:t>
       </w:r>
     </w:p>
     <w:p>
       <w:pPr>
-        <w:pStyle w:val="Normal"/>
-        <w:numPr>
-          <w:ilvl w:val="0"/>
-          <w:numId w:val="2"/>
-        </w:numPr>
-        <w:shd w:val="clear" w:fill="FFFFFF"/>
-        <w:spacing w:lineRule="atLeast" w:line="405" w:before="0" w:after="75"/>
-        <w:rPr>
-          <w:b w:val="false"/>
-          <w:b w:val="false"/>
-          <w:bCs w:val="false"/>
-        </w:rPr>
-      </w:pPr>
-      <w:r>
-        <w:rPr>
-          <w:rFonts w:cs="Georgia" w:ascii="Tohma" w:hAnsi="Tohma"/>
-          <w:b w:val="false"/>
-          <w:bCs w:val="false"/>
-          <w:color w:val="333333"/>
-          <w:sz w:val="22"/>
-          <w:szCs w:val="22"/>
+        <w:pStyle w:val="PreformattedText"/>
+        <w:numPr>
+          <w:ilvl w:val="0"/>
+          <w:numId w:val="3"/>
+        </w:numPr>
+        <w:rPr>
+          <w:b w:val="false"/>
+          <w:b w:val="false"/>
+          <w:bCs w:val="false"/>
+        </w:rPr>
+      </w:pPr>
+      <w:r>
+        <w:rPr>
+          <w:rFonts w:ascii="Times New Roman" w:hAnsi="Times New Roman"/>
         </w:rPr>
         <w:t>Eclat algorithm</w:t>
       </w:r>
     </w:p>
     <w:p>
       <w:pPr>
-        <w:pStyle w:val="Normal"/>
-        <w:numPr>
-          <w:ilvl w:val="0"/>
-          <w:numId w:val="2"/>
-        </w:numPr>
-        <w:shd w:val="clear" w:fill="FFFFFF"/>
-        <w:spacing w:lineRule="atLeast" w:line="405" w:before="0" w:after="75"/>
-        <w:rPr>
-          <w:b w:val="false"/>
-          <w:b w:val="false"/>
-          <w:bCs w:val="false"/>
-        </w:rPr>
-      </w:pPr>
-      <w:r>
-        <w:rPr>
-          <w:rFonts w:cs="Georgia" w:ascii="Tohma" w:hAnsi="Tohma"/>
-          <w:b w:val="false"/>
-          <w:bCs w:val="false"/>
-          <w:color w:val="333333"/>
-          <w:sz w:val="22"/>
-          <w:szCs w:val="22"/>
+        <w:pStyle w:val="PreformattedText"/>
+        <w:numPr>
+          <w:ilvl w:val="0"/>
+          <w:numId w:val="3"/>
+        </w:numPr>
+        <w:rPr>
+          <w:b w:val="false"/>
+          <w:b w:val="false"/>
+          <w:bCs w:val="false"/>
+        </w:rPr>
+      </w:pPr>
+      <w:r>
+        <w:rPr>
+          <w:rFonts w:ascii="Times New Roman" w:hAnsi="Times New Roman"/>
         </w:rPr>
         <w:t>Naive Bayes</w:t>
       </w:r>
     </w:p>
     <w:p>
       <w:pPr>
-        <w:pStyle w:val="Normal"/>
-        <w:numPr>
-          <w:ilvl w:val="0"/>
-          <w:numId w:val="2"/>
-        </w:numPr>
-        <w:shd w:val="clear" w:fill="FFFFFF"/>
-        <w:spacing w:lineRule="atLeast" w:line="405" w:before="0" w:after="75"/>
-        <w:rPr>
-          <w:b w:val="false"/>
-          <w:b w:val="false"/>
-          <w:bCs w:val="false"/>
-        </w:rPr>
-      </w:pPr>
-      <w:r>
-        <w:rPr>
-          <w:rFonts w:cs="Georgia" w:ascii="Tohma" w:hAnsi="Tohma"/>
-          <w:b w:val="false"/>
-          <w:bCs w:val="false"/>
-          <w:color w:val="333333"/>
-          <w:sz w:val="22"/>
-          <w:szCs w:val="22"/>
+        <w:pStyle w:val="PreformattedText"/>
+        <w:numPr>
+          <w:ilvl w:val="0"/>
+          <w:numId w:val="3"/>
+        </w:numPr>
+        <w:rPr>
+          <w:b w:val="false"/>
+          <w:b w:val="false"/>
+          <w:bCs w:val="false"/>
+        </w:rPr>
+      </w:pPr>
+      <w:r>
+        <w:rPr>
+          <w:rFonts w:ascii="Times New Roman" w:hAnsi="Times New Roman"/>
         </w:rPr>
         <w:t>Bayesian networks</w:t>
       </w:r>
     </w:p>
     <w:p>
       <w:pPr>
-        <w:pStyle w:val="Normal"/>
-        <w:numPr>
-          <w:ilvl w:val="0"/>
-          <w:numId w:val="2"/>
-        </w:numPr>
-        <w:shd w:val="clear" w:fill="FFFFFF"/>
-        <w:spacing w:lineRule="atLeast" w:line="405" w:before="0" w:after="75"/>
-        <w:rPr>
-          <w:b w:val="false"/>
-          <w:b w:val="false"/>
-          <w:bCs w:val="false"/>
-        </w:rPr>
-      </w:pPr>
-      <w:r>
-        <w:rPr>
-          <w:rFonts w:cs="Georgia" w:ascii="Tohma" w:hAnsi="Tohma"/>
-          <w:b w:val="false"/>
-          <w:bCs w:val="false"/>
-          <w:color w:val="333333"/>
-          <w:sz w:val="22"/>
-          <w:szCs w:val="22"/>
+        <w:pStyle w:val="PreformattedText"/>
+        <w:numPr>
+          <w:ilvl w:val="0"/>
+          <w:numId w:val="3"/>
+        </w:numPr>
+        <w:rPr>
+          <w:b w:val="false"/>
+          <w:b w:val="false"/>
+          <w:bCs w:val="false"/>
+        </w:rPr>
+      </w:pPr>
+      <w:r>
+        <w:rPr>
+          <w:rFonts w:ascii="Times New Roman" w:hAnsi="Times New Roman"/>
         </w:rPr>
         <w:t>Hidden Markov models</w:t>
       </w:r>
     </w:p>
     <w:p>
       <w:pPr>
-        <w:pStyle w:val="Normal"/>
-        <w:numPr>
-          <w:ilvl w:val="0"/>
-          <w:numId w:val="2"/>
-        </w:numPr>
-        <w:shd w:val="clear" w:fill="FFFFFF"/>
-        <w:spacing w:lineRule="atLeast" w:line="405" w:before="0" w:after="75"/>
-        <w:rPr>
-          <w:b w:val="false"/>
-          <w:b w:val="false"/>
-          <w:bCs w:val="false"/>
-        </w:rPr>
-      </w:pPr>
-      <w:r>
-        <w:rPr>
-          <w:rFonts w:cs="Georgia" w:ascii="Tohma" w:hAnsi="Tohma"/>
-          <w:b w:val="false"/>
-          <w:bCs w:val="false"/>
-          <w:color w:val="333333"/>
-          <w:sz w:val="22"/>
-          <w:szCs w:val="22"/>
+        <w:pStyle w:val="PreformattedText"/>
+        <w:numPr>
+          <w:ilvl w:val="0"/>
+          <w:numId w:val="3"/>
+        </w:numPr>
+        <w:rPr>
+          <w:b w:val="false"/>
+          <w:b w:val="false"/>
+          <w:bCs w:val="false"/>
+        </w:rPr>
+      </w:pPr>
+      <w:r>
+        <w:rPr>
+          <w:rFonts w:ascii="Times New Roman" w:hAnsi="Times New Roman"/>
         </w:rPr>
         <w:t>Case-based reasoning</w:t>
       </w:r>
     </w:p>
     <w:p>
       <w:pPr>
-        <w:pStyle w:val="Normal"/>
-        <w:numPr>
-          <w:ilvl w:val="0"/>
-          <w:numId w:val="2"/>
-        </w:numPr>
-        <w:shd w:val="clear" w:fill="FFFFFF"/>
-        <w:spacing w:lineRule="atLeast" w:line="405" w:before="0" w:after="18"/>
+        <w:pStyle w:val="PreformattedText"/>
+        <w:numPr>
+          <w:ilvl w:val="0"/>
+          <w:numId w:val="3"/>
+        </w:numPr>
         <w:rPr>
           <w:rFonts w:ascii="Tohma" w:hAnsi="Tohma" w:eastAsia="Noto Sans CJK SC Regular" w:cs="Georgia"/>
           <w:b w:val="false"/>
@@ -800,7 +760,21 @@
       </w:pPr>
       <w:r>
         <w:rPr>
-          <w:rFonts w:eastAsia="Noto Sans CJK SC Regular" w:cs="Georgia" w:ascii="Tohma" w:hAnsi="Tohma"/>
+          <w:rFonts w:ascii="Times New Roman" w:hAnsi="Times New Roman"/>
+        </w:rPr>
+        <w:t>Gaussian process regression</w:t>
+      </w:r>
+    </w:p>
+    <w:p>
+      <w:pPr>
+        <w:pStyle w:val="PreformattedText"/>
+        <w:numPr>
+          <w:ilvl w:val="0"/>
+          <w:numId w:val="3"/>
+        </w:numPr>
+        <w:rPr>
+          <w:rFonts w:ascii="Tohma" w:hAnsi="Tohma" w:eastAsia="Noto Sans CJK SC Regular" w:cs="Georgia"/>
+          <w:b w:val="false"/>
           <w:b w:val="false"/>
           <w:bCs w:val="false"/>
           <w:color w:val="333333"/>
@@ -809,18 +783,21 @@
           <w:szCs w:val="22"/>
           <w:lang w:val="en-IN" w:eastAsia="zh-CN" w:bidi="hi-IN"/>
         </w:rPr>
-        <w:t>Gaussian process regression</w:t>
-      </w:r>
-    </w:p>
-    <w:p>
-      <w:pPr>
-        <w:pStyle w:val="Normal"/>
-        <w:numPr>
-          <w:ilvl w:val="0"/>
-          <w:numId w:val="2"/>
-        </w:numPr>
-        <w:shd w:val="clear" w:fill="FFFFFF"/>
-        <w:spacing w:lineRule="atLeast" w:line="405" w:before="0" w:after="18"/>
+      </w:pPr>
+      <w:r>
+        <w:rPr>
+          <w:rFonts w:ascii="Times New Roman" w:hAnsi="Times New Roman"/>
+        </w:rPr>
+        <w:t>Gene expression programming</w:t>
+      </w:r>
+    </w:p>
+    <w:p>
+      <w:pPr>
+        <w:pStyle w:val="PreformattedText"/>
+        <w:numPr>
+          <w:ilvl w:val="0"/>
+          <w:numId w:val="3"/>
+        </w:numPr>
         <w:rPr>
           <w:rFonts w:ascii="Tohma" w:hAnsi="Tohma" w:eastAsia="Noto Sans CJK SC Regular" w:cs="Georgia"/>
           <w:b w:val="false"/>
@@ -835,92 +812,43 @@
       </w:pPr>
       <w:r>
         <w:rPr>
-          <w:rFonts w:eastAsia="Noto Sans CJK SC Regular" w:cs="Georgia" w:ascii="Tohma" w:hAnsi="Tohma"/>
-          <w:b w:val="false"/>
-          <w:bCs w:val="false"/>
-          <w:color w:val="333333"/>
-          <w:kern w:val="0"/>
-          <w:sz w:val="22"/>
-          <w:szCs w:val="22"/>
-          <w:lang w:val="en-IN" w:eastAsia="zh-CN" w:bidi="hi-IN"/>
-        </w:rPr>
-        <w:t>Gene expression programming</w:t>
-      </w:r>
-    </w:p>
-    <w:p>
-      <w:pPr>
-        <w:pStyle w:val="Normal"/>
-        <w:numPr>
-          <w:ilvl w:val="0"/>
-          <w:numId w:val="2"/>
-        </w:numPr>
-        <w:shd w:val="clear" w:fill="FFFFFF"/>
-        <w:spacing w:lineRule="atLeast" w:line="405" w:before="0" w:after="18"/>
-        <w:rPr>
-          <w:rFonts w:ascii="Tohma" w:hAnsi="Tohma" w:eastAsia="Noto Sans CJK SC Regular" w:cs="Georgia"/>
-          <w:b w:val="false"/>
-          <w:b w:val="false"/>
-          <w:bCs w:val="false"/>
-          <w:color w:val="333333"/>
-          <w:kern w:val="0"/>
-          <w:sz w:val="22"/>
-          <w:szCs w:val="22"/>
-          <w:lang w:val="en-IN" w:eastAsia="zh-CN" w:bidi="hi-IN"/>
-        </w:rPr>
-      </w:pPr>
-      <w:r>
-        <w:rPr>
-          <w:rFonts w:eastAsia="Noto Sans CJK SC Regular" w:cs="Georgia" w:ascii="Tohma" w:hAnsi="Tohma"/>
-          <w:b w:val="false"/>
-          <w:bCs w:val="false"/>
-          <w:color w:val="333333"/>
-          <w:kern w:val="0"/>
-          <w:sz w:val="22"/>
-          <w:szCs w:val="22"/>
-          <w:lang w:val="en-IN" w:eastAsia="zh-CN" w:bidi="hi-IN"/>
+          <w:rFonts w:ascii="Times New Roman" w:hAnsi="Times New Roman"/>
         </w:rPr>
         <w:t>Support vector machines</w:t>
       </w:r>
     </w:p>
     <w:p>
       <w:pPr>
-        <w:pStyle w:val="Normal"/>
-        <w:numPr>
-          <w:ilvl w:val="0"/>
-          <w:numId w:val="2"/>
-        </w:numPr>
-        <w:shd w:val="clear" w:fill="FFFFFF"/>
-        <w:spacing w:lineRule="atLeast" w:line="405" w:before="0" w:after="18"/>
-        <w:rPr/>
-      </w:pPr>
-      <w:r>
-        <w:rPr>
-          <w:rFonts w:eastAsia="Noto Sans CJK SC Regular" w:cs="Georgia" w:ascii="Tohma" w:hAnsi="Tohma"/>
-          <w:b w:val="false"/>
-          <w:bCs w:val="false"/>
-          <w:color w:val="333333"/>
-          <w:kern w:val="0"/>
-          <w:sz w:val="22"/>
-          <w:szCs w:val="22"/>
-          <w:lang w:val="en-IN" w:eastAsia="zh-CN" w:bidi="hi-IN"/>
+        <w:pStyle w:val="PreformattedText"/>
+        <w:numPr>
+          <w:ilvl w:val="0"/>
+          <w:numId w:val="3"/>
+        </w:numPr>
+        <w:rPr>
+          <w:rFonts w:ascii="Times New Roman" w:hAnsi="Times New Roman"/>
+        </w:rPr>
+      </w:pPr>
+      <w:r>
+        <w:rPr>
+          <w:rFonts w:ascii="Times New Roman" w:hAnsi="Times New Roman"/>
         </w:rPr>
         <w:t>Random Forests</w:t>
       </w:r>
     </w:p>
     <w:p>
       <w:pPr>
-        <w:pStyle w:val="Normal"/>
-        <w:numPr>
-          <w:ilvl w:val="0"/>
-          <w:numId w:val="2"/>
-        </w:numPr>
-        <w:shd w:val="clear" w:fill="FFFFFF"/>
-        <w:spacing w:lineRule="atLeast" w:line="405" w:before="0" w:after="18"/>
-        <w:rPr/>
-      </w:pPr>
-      <w:r>
-        <w:rPr>
-          <w:rFonts w:cs="Georgia" w:ascii="Tohma" w:hAnsi="Tohma"/>
+        <w:pStyle w:val="PreformattedText"/>
+        <w:numPr>
+          <w:ilvl w:val="0"/>
+          <w:numId w:val="3"/>
+        </w:numPr>
+        <w:rPr>
+          <w:rFonts w:ascii="Times New Roman" w:hAnsi="Times New Roman"/>
+        </w:rPr>
+      </w:pPr>
+      <w:r>
+        <w:rPr>
+          <w:rFonts w:cs="Georgia" w:ascii="Times New Roman" w:hAnsi="Times New Roman"/>
           <w:b w:val="false"/>
           <w:bCs w:val="false"/>
           <w:color w:val="333333"/>
@@ -929,9 +857,22 @@
         </w:rPr>
         <w:t>Nearest Neighbor Algorithm</w:t>
       </w:r>
-      <w:r>
-        <w:rPr>
-          <w:rFonts w:cs="Georgia" w:ascii="Tohma" w:hAnsi="Tohma"/>
+    </w:p>
+    <w:p>
+      <w:pPr>
+        <w:pStyle w:val="PreformattedText"/>
+        <w:numPr>
+          <w:ilvl w:val="0"/>
+          <w:numId w:val="0"/>
+        </w:numPr>
+        <w:ind w:left="720" w:hanging="0"/>
+        <w:rPr>
+          <w:rFonts w:ascii="Times New Roman" w:hAnsi="Times New Roman"/>
+        </w:rPr>
+      </w:pPr>
+      <w:r>
+        <w:rPr>
+          <w:rFonts w:cs="Georgia" w:ascii="Times New Roman" w:hAnsi="Times New Roman"/>
           <w:b/>
           <w:bCs/>
           <w:color w:val="333333"/>
@@ -944,7 +885,7 @@
       </w:r>
       <w:r>
         <w:rPr>
-          <w:rFonts w:cs="Georgia" w:ascii="Tohma" w:hAnsi="Tohma"/>
+          <w:rFonts w:cs="Georgia" w:ascii="Times New Roman" w:hAnsi="Times New Roman"/>
           <w:b w:val="false"/>
           <w:bCs w:val="false"/>
           <w:color w:val="333333"/>
@@ -955,7 +896,7 @@
       </w:r>
       <w:r>
         <w:rPr>
-          <w:rFonts w:cs="Georgia" w:ascii="Tohma" w:hAnsi="Tohma"/>
+          <w:rFonts w:cs="Georgia" w:ascii="Times New Roman" w:hAnsi="Times New Roman"/>
           <w:b w:val="false"/>
           <w:bCs w:val="false"/>
           <w:color w:val="CE181E"/>
@@ -966,7 +907,7 @@
       </w:r>
       <w:r>
         <w:rPr>
-          <w:rFonts w:cs="Georgia" w:ascii="Tohma" w:hAnsi="Tohma"/>
+          <w:rFonts w:cs="Georgia" w:ascii="Times New Roman" w:hAnsi="Times New Roman"/>
           <w:b w:val="false"/>
           <w:bCs w:val="false"/>
           <w:color w:val="333333"/>
@@ -983,7 +924,7 @@
       </w:r>
       <w:r>
         <w:rPr>
-          <w:rFonts w:cs="Georgia" w:ascii="Tohma" w:hAnsi="Tohma"/>
+          <w:rFonts w:cs="Georgia" w:ascii="Times New Roman" w:hAnsi="Times New Roman"/>
           <w:b/>
           <w:bCs/>
           <w:color w:val="333333"/>
@@ -996,7 +937,7 @@
       </w:r>
       <w:r>
         <w:rPr>
-          <w:rFonts w:cs="Georgia" w:ascii="Tohma" w:hAnsi="Tohma"/>
+          <w:rFonts w:cs="Georgia" w:ascii="Times New Roman" w:hAnsi="Times New Roman"/>
           <w:b w:val="false"/>
           <w:bCs w:val="false"/>
           <w:color w:val="333333"/>
@@ -1007,7 +948,7 @@
       </w:r>
       <w:r>
         <w:rPr>
-          <w:rFonts w:cs="Georgia" w:ascii="Tohma" w:hAnsi="Tohma"/>
+          <w:rFonts w:cs="Georgia" w:ascii="Times New Roman" w:hAnsi="Times New Roman"/>
           <w:b/>
           <w:bCs/>
           <w:color w:val="333333"/>
@@ -1018,7 +959,7 @@
       </w:r>
       <w:r>
         <w:rPr>
-          <w:rFonts w:cs="Georgia" w:ascii="Tohma" w:hAnsi="Tohma"/>
+          <w:rFonts w:cs="Georgia" w:ascii="Times New Roman" w:hAnsi="Times New Roman"/>
           <w:b w:val="false"/>
           <w:bCs w:val="false"/>
           <w:color w:val="333333"/>
@@ -1029,7 +970,7 @@
       </w:r>
       <w:r>
         <w:rPr>
-          <w:rFonts w:cs="Georgia" w:ascii="Tohma" w:hAnsi="Tohma"/>
+          <w:rFonts w:cs="Georgia" w:ascii="Times New Roman" w:hAnsi="Times New Roman"/>
           <w:b/>
           <w:bCs/>
           <w:color w:val="CE181E"/>
@@ -1040,7 +981,7 @@
       </w:r>
       <w:r>
         <w:rPr>
-          <w:rFonts w:cs="Georgia" w:ascii="Tohma" w:hAnsi="Tohma"/>
+          <w:rFonts w:cs="Georgia" w:ascii="Times New Roman" w:hAnsi="Times New Roman"/>
           <w:b w:val="false"/>
           <w:bCs w:val="false"/>
           <w:color w:val="333333"/>
@@ -1051,7 +992,7 @@
       </w:r>
       <w:r>
         <w:rPr>
-          <w:rFonts w:cs="Georgia" w:ascii="Tohma" w:hAnsi="Tohma"/>
+          <w:rFonts w:cs="Georgia" w:ascii="Times New Roman" w:hAnsi="Times New Roman"/>
           <w:b/>
           <w:bCs/>
           <w:color w:val="333333"/>
@@ -1062,7 +1003,7 @@
       </w:r>
       <w:r>
         <w:rPr>
-          <w:rFonts w:cs="Georgia" w:ascii="Tohma" w:hAnsi="Tohma"/>
+          <w:rFonts w:cs="Georgia" w:ascii="Times New Roman" w:hAnsi="Times New Roman"/>
           <w:b w:val="false"/>
           <w:bCs w:val="false"/>
           <w:color w:val="333333"/>
@@ -1073,7 +1014,7 @@
       </w:r>
       <w:r>
         <w:rPr>
-          <w:rFonts w:cs="Georgia" w:ascii="Tohma" w:hAnsi="Tohma"/>
+          <w:rFonts w:cs="Georgia" w:ascii="Times New Roman" w:hAnsi="Times New Roman"/>
           <w:b w:val="false"/>
           <w:bCs w:val="false"/>
           <w:color w:val="333333"/>
@@ -1084,7 +1025,7 @@
       </w:r>
       <w:r>
         <w:rPr>
-          <w:rFonts w:cs="Georgia" w:ascii="Tohma" w:hAnsi="Tohma"/>
+          <w:rFonts w:cs="Georgia" w:ascii="Times New Roman" w:hAnsi="Times New Roman"/>
           <w:b w:val="false"/>
           <w:bCs w:val="false"/>
           <w:color w:val="CE181E"/>
@@ -1095,7 +1036,7 @@
       </w:r>
       <w:r>
         <w:rPr>
-          <w:rFonts w:cs="Georgia" w:ascii="Tohma" w:hAnsi="Tohma"/>
+          <w:rFonts w:cs="Georgia" w:ascii="Times New Roman" w:hAnsi="Times New Roman"/>
           <w:b/>
           <w:bCs/>
           <w:color w:val="333333"/>
@@ -1108,7 +1049,7 @@
       </w:r>
       <w:r>
         <w:rPr>
-          <w:rFonts w:cs="Georgia" w:ascii="Tohma" w:hAnsi="Tohma"/>
+          <w:rFonts w:cs="Georgia" w:ascii="Times New Roman" w:hAnsi="Times New Roman"/>
           <w:b w:val="false"/>
           <w:bCs w:val="false"/>
           <w:color w:val="333333"/>
@@ -1119,7 +1060,7 @@
       </w:r>
       <w:r>
         <w:rPr>
-          <w:rFonts w:cs="Georgia" w:ascii="Tohma" w:hAnsi="Tohma"/>
+          <w:rFonts w:cs="Georgia" w:ascii="Times New Roman" w:hAnsi="Times New Roman"/>
           <w:b w:val="false"/>
           <w:bCs w:val="false"/>
           <w:color w:val="CE181E"/>
@@ -1130,7 +1071,7 @@
       </w:r>
       <w:r>
         <w:rPr>
-          <w:rFonts w:cs="Georgia" w:ascii="Tohma" w:hAnsi="Tohma"/>
+          <w:rFonts w:cs="Georgia" w:ascii="Times New Roman" w:hAnsi="Times New Roman"/>
           <w:b w:val="false"/>
           <w:bCs w:val="false"/>
           <w:color w:val="333333"/>
@@ -1141,7 +1082,7 @@
       </w:r>
       <w:r>
         <w:rPr>
-          <w:rFonts w:cs="Georgia" w:ascii="Tohma" w:hAnsi="Tohma"/>
+          <w:rFonts w:cs="Georgia" w:ascii="Times New Roman" w:hAnsi="Times New Roman"/>
           <w:b/>
           <w:bCs/>
           <w:color w:val="333333"/>
@@ -1154,7 +1095,7 @@
       </w:r>
       <w:r>
         <w:rPr>
-          <w:rFonts w:cs="Georgia" w:ascii="Tohma" w:hAnsi="Tohma"/>
+          <w:rFonts w:cs="Georgia" w:ascii="Times New Roman" w:hAnsi="Times New Roman"/>
           <w:b w:val="false"/>
           <w:bCs w:val="false"/>
           <w:color w:val="333333"/>
@@ -1165,7 +1106,7 @@
       </w:r>
       <w:r>
         <w:rPr>
-          <w:rFonts w:cs="Georgia" w:ascii="Tohma" w:hAnsi="Tohma"/>
+          <w:rFonts w:cs="Georgia" w:ascii="Times New Roman" w:hAnsi="Times New Roman"/>
           <w:b/>
           <w:bCs/>
           <w:color w:val="333333"/>
@@ -1176,7 +1117,7 @@
       </w:r>
       <w:r>
         <w:rPr>
-          <w:rFonts w:cs="Georgia" w:ascii="Tohma" w:hAnsi="Tohma"/>
+          <w:rFonts w:cs="Georgia" w:ascii="Times New Roman" w:hAnsi="Times New Roman"/>
           <w:b w:val="false"/>
           <w:bCs w:val="false"/>
           <w:color w:val="333333"/>
@@ -1187,7 +1128,7 @@
       </w:r>
       <w:r>
         <w:rPr>
-          <w:rFonts w:cs="Georgia" w:ascii="Tohma" w:hAnsi="Tohma"/>
+          <w:rFonts w:cs="Georgia" w:ascii="Times New Roman" w:hAnsi="Times New Roman"/>
           <w:b/>
           <w:bCs/>
           <w:color w:val="333333"/>
@@ -1198,7 +1139,7 @@
       </w:r>
       <w:r>
         <w:rPr>
-          <w:rFonts w:cs="Georgia" w:ascii="Tohma" w:hAnsi="Tohma"/>
+          <w:rFonts w:cs="Georgia" w:ascii="Times New Roman" w:hAnsi="Times New Roman"/>
           <w:b w:val="false"/>
           <w:bCs w:val="false"/>
           <w:color w:val="333333"/>
@@ -1210,7 +1151,7 @@
       </w:r>
       <w:r>
         <w:rPr>
-          <w:rFonts w:cs="Georgia" w:ascii="Tohma" w:hAnsi="Tohma"/>
+          <w:rFonts w:cs="Georgia" w:ascii="Times New Roman" w:hAnsi="Times New Roman"/>
           <w:b/>
           <w:bCs/>
           <w:color w:val="333333"/>
@@ -1221,7 +1162,7 @@
       </w:r>
       <w:r>
         <w:rPr>
-          <w:rFonts w:cs="Georgia" w:ascii="Tohma" w:hAnsi="Tohma"/>
+          <w:rFonts w:cs="Georgia" w:ascii="Times New Roman" w:hAnsi="Times New Roman"/>
           <w:b w:val="false"/>
           <w:bCs w:val="false"/>
           <w:color w:val="333333"/>
@@ -1233,7 +1174,7 @@
       </w:r>
       <w:r>
         <w:rPr>
-          <w:rFonts w:cs="Georgia" w:ascii="Tohma" w:hAnsi="Tohma"/>
+          <w:rFonts w:cs="Georgia" w:ascii="Times New Roman" w:hAnsi="Times New Roman"/>
           <w:b/>
           <w:bCs/>
           <w:color w:val="333333"/>
@@ -1247,7 +1188,7 @@
       </w:r>
       <w:r>
         <w:rPr>
-          <w:rFonts w:cs="Georgia" w:ascii="Tohma" w:hAnsi="Tohma"/>
+          <w:rFonts w:cs="Georgia" w:ascii="Times New Roman" w:hAnsi="Times New Roman"/>
           <w:b w:val="false"/>
           <w:bCs w:val="false"/>
           <w:color w:val="333333"/>
@@ -1258,7 +1199,7 @@
       </w:r>
       <w:r>
         <w:rPr>
-          <w:rFonts w:cs="Georgia" w:ascii="Tohma" w:hAnsi="Tohma"/>
+          <w:rFonts w:cs="Georgia" w:ascii="Times New Roman" w:hAnsi="Times New Roman"/>
           <w:b w:val="false"/>
           <w:bCs w:val="false"/>
           <w:color w:val="CE181E"/>
@@ -1269,7 +1210,7 @@
       </w:r>
       <w:r>
         <w:rPr>
-          <w:rFonts w:cs="Georgia" w:ascii="Tohma" w:hAnsi="Tohma"/>
+          <w:rFonts w:cs="Georgia" w:ascii="Times New Roman" w:hAnsi="Times New Roman"/>
           <w:b w:val="false"/>
           <w:bCs w:val="false"/>
           <w:color w:val="333333"/>
@@ -1280,7 +1221,7 @@
       </w:r>
       <w:r>
         <w:rPr>
-          <w:rFonts w:cs="Georgia" w:ascii="Tohma" w:hAnsi="Tohma"/>
+          <w:rFonts w:cs="Georgia" w:ascii="Times New Roman" w:hAnsi="Times New Roman"/>
           <w:b/>
           <w:bCs/>
           <w:color w:val="333333"/>
@@ -1293,7 +1234,7 @@
       </w:r>
       <w:r>
         <w:rPr>
-          <w:rFonts w:cs="Georgia" w:ascii="Tohma" w:hAnsi="Tohma"/>
+          <w:rFonts w:cs="Georgia" w:ascii="Times New Roman" w:hAnsi="Times New Roman"/>
           <w:b w:val="false"/>
           <w:bCs w:val="false"/>
           <w:color w:val="333333"/>
@@ -1304,7 +1245,7 @@
       </w:r>
       <w:r>
         <w:rPr>
-          <w:rFonts w:cs="Georgia" w:ascii="Tohma" w:hAnsi="Tohma"/>
+          <w:rFonts w:cs="Georgia" w:ascii="Times New Roman" w:hAnsi="Times New Roman"/>
           <w:b/>
           <w:bCs/>
           <w:color w:val="CE181E"/>
@@ -1315,7 +1256,7 @@
       </w:r>
       <w:r>
         <w:rPr>
-          <w:rFonts w:cs="Georgia" w:ascii="Tohma" w:hAnsi="Tohma"/>
+          <w:rFonts w:cs="Georgia" w:ascii="Times New Roman" w:hAnsi="Times New Roman"/>
           <w:b/>
           <w:bCs/>
           <w:color w:val="333333"/>
@@ -1323,66 +1264,12 @@
           <w:szCs w:val="22"/>
         </w:rPr>
         <w:br/>
-      </w:r>
-      <w:r>
-        <w:rPr>
-          <w:rFonts w:cs="Georgia" w:ascii="Tohma" w:hAnsi="Tohma"/>
-          <w:b/>
-          <w:bCs/>
-          <w:color w:val="333333"/>
-          <w:sz w:val="22"/>
-          <w:szCs w:val="22"/>
-        </w:rPr>
-        <w:t>8</w:t>
-      </w:r>
-      <w:r>
-        <w:rPr>
-          <w:rFonts w:cs="Georgia" w:ascii="Tohma" w:hAnsi="Tohma"/>
-          <w:b/>
-          <w:bCs/>
-          <w:color w:val="333333"/>
-          <w:sz w:val="22"/>
-          <w:szCs w:val="22"/>
-        </w:rPr>
-        <w:t xml:space="preserve">. </w:t>
-      </w:r>
-      <w:r>
-        <w:rPr>
-          <w:rFonts w:cs="Georgia" w:ascii="Tohma" w:hAnsi="Tohma"/>
-          <w:b/>
-          <w:bCs/>
-          <w:color w:val="333333"/>
-          <w:sz w:val="22"/>
-          <w:szCs w:val="22"/>
-        </w:rPr>
-        <w:t xml:space="preserve">K-nearest </w:t>
-      </w:r>
-      <w:r>
-        <w:rPr>
-          <w:rFonts w:cs="Georgia" w:ascii="Tohma" w:hAnsi="Tohma"/>
-          <w:b/>
-          <w:bCs/>
-          <w:color w:val="333333"/>
-          <w:sz w:val="22"/>
-          <w:szCs w:val="22"/>
-        </w:rPr>
-        <w:t>neighbor</w:t>
-      </w:r>
-      <w:r>
-        <w:rPr>
-          <w:rFonts w:cs="Georgia" w:ascii="Tohma" w:hAnsi="Tohma"/>
-          <w:b/>
-          <w:bCs/>
-          <w:color w:val="333333"/>
-          <w:sz w:val="22"/>
-          <w:szCs w:val="22"/>
-        </w:rPr>
-        <w:t>:</w:t>
+        <w:t>8. K-nearest neighbor:</w:t>
         <w:br/>
       </w:r>
       <w:r>
         <w:rPr>
-          <w:rFonts w:cs="Georgia" w:ascii="Tohma" w:hAnsi="Tohma"/>
+          <w:rFonts w:cs="Georgia" w:ascii="Times New Roman" w:hAnsi="Times New Roman"/>
           <w:b w:val="false"/>
           <w:bCs w:val="false"/>
           <w:color w:val="333333"/>
@@ -1395,25 +1282,14 @@
       <w:bookmarkEnd w:id="0"/>
       <w:r>
         <w:rPr>
-          <w:rFonts w:cs="Georgia" w:ascii="Tohma" w:hAnsi="Tohma"/>
-          <w:b w:val="false"/>
-          <w:bCs w:val="false"/>
-          <w:color w:val="333333"/>
-          <w:sz w:val="22"/>
-          <w:szCs w:val="22"/>
-        </w:rPr>
-        <w:t>K</w:t>
-      </w:r>
-      <w:r>
-        <w:rPr>
-          <w:rFonts w:cs="Georgia" w:ascii="Tohma" w:hAnsi="Tohma"/>
-          <w:b w:val="false"/>
-          <w:bCs w:val="false"/>
-          <w:color w:val="333333"/>
-          <w:sz w:val="22"/>
-          <w:szCs w:val="22"/>
-        </w:rPr>
-        <w:t xml:space="preserve">NN depends on two things: A metric used to compute the distance between two points and the value of "k" the number of neighbors to consider. </w:t>
+          <w:rFonts w:cs="Georgia" w:ascii="Times New Roman" w:hAnsi="Times New Roman"/>
+          <w:b w:val="false"/>
+          <w:bCs w:val="false"/>
+          <w:color w:val="333333"/>
+          <w:sz w:val="22"/>
+          <w:szCs w:val="22"/>
+        </w:rPr>
+        <w:t xml:space="preserve">KNN depends on two things: A metric used to compute the distance between two points and the value of "k" the number of neighbors to consider. </w:t>
       </w:r>
     </w:p>
     <w:p>
@@ -1421,11 +1297,13 @@
         <w:pStyle w:val="Normal"/>
         <w:shd w:val="clear" w:fill="FFFFFF"/>
         <w:spacing w:lineRule="atLeast" w:line="405" w:before="0" w:after="18"/>
-        <w:rPr/>
-      </w:pPr>
-      <w:r>
-        <w:rPr>
-          <w:rFonts w:cs="Georgia" w:ascii="Tohma" w:hAnsi="Tohma"/>
+        <w:rPr>
+          <w:rFonts w:ascii="Times New Roman" w:hAnsi="Times New Roman"/>
+        </w:rPr>
+      </w:pPr>
+      <w:r>
+        <w:rPr>
+          <w:rFonts w:cs="Georgia" w:ascii="Times New Roman" w:hAnsi="Times New Roman"/>
           <w:b w:val="false"/>
           <w:bCs w:val="false"/>
           <w:color w:val="333333"/>
@@ -1436,7 +1314,7 @@
       </w:r>
       <w:r>
         <w:rPr>
-          <w:rFonts w:cs="Georgia" w:ascii="Tohma" w:hAnsi="Tohma"/>
+          <w:rFonts w:cs="Georgia" w:ascii="Times New Roman" w:hAnsi="Times New Roman"/>
           <w:b w:val="false"/>
           <w:bCs w:val="false"/>
           <w:color w:val="333333"/>
@@ -1451,11 +1329,13 @@
         <w:pStyle w:val="Normal"/>
         <w:shd w:val="clear" w:fill="FFFFFF"/>
         <w:spacing w:lineRule="atLeast" w:line="405" w:before="0" w:after="18"/>
-        <w:rPr/>
-      </w:pPr>
-      <w:r>
-        <w:rPr>
-          <w:rFonts w:cs="Georgia" w:ascii="Tohma" w:hAnsi="Tohma"/>
+        <w:rPr>
+          <w:rFonts w:ascii="Times New Roman" w:hAnsi="Times New Roman"/>
+        </w:rPr>
+      </w:pPr>
+      <w:r>
+        <w:rPr>
+          <w:rFonts w:cs="Georgia" w:ascii="Times New Roman" w:hAnsi="Times New Roman"/>
           <w:b w:val="false"/>
           <w:bCs w:val="false"/>
           <w:color w:val="333333"/>
@@ -1471,36 +1351,24 @@
         <w:shd w:val="clear" w:fill="FFFFFF"/>
         <w:spacing w:lineRule="atLeast" w:line="405" w:before="0" w:after="18"/>
         <w:rPr>
-          <w:rFonts w:ascii="Tohma" w:hAnsi="Tohma" w:cs="Georgia"/>
-          <w:b w:val="false"/>
-          <w:b w:val="false"/>
-          <w:bCs w:val="false"/>
-          <w:color w:val="333333"/>
-          <w:sz w:val="22"/>
-          <w:szCs w:val="22"/>
-        </w:rPr>
-      </w:pPr>
-      <w:r>
-        <w:rPr/>
-      </w:r>
-    </w:p>
-    <w:p>
-      <w:pPr>
-        <w:pStyle w:val="Normal"/>
-        <w:shd w:val="clear" w:fill="FFFFFF"/>
-        <w:spacing w:lineRule="atLeast" w:line="405" w:before="0" w:after="18"/>
-        <w:rPr>
-          <w:rFonts w:ascii="Tohma" w:hAnsi="Tohma" w:cs="Georgia"/>
-          <w:b w:val="false"/>
-          <w:b w:val="false"/>
-          <w:bCs w:val="false"/>
-          <w:color w:val="333333"/>
-          <w:sz w:val="22"/>
-          <w:szCs w:val="22"/>
-        </w:rPr>
-      </w:pPr>
-      <w:r>
-        <w:rPr/>
+          <w:rFonts w:ascii="Times New Roman" w:hAnsi="Times New Roman" w:cs="Georgia"/>
+          <w:b w:val="false"/>
+          <w:b w:val="false"/>
+          <w:bCs w:val="false"/>
+          <w:color w:val="333333"/>
+          <w:sz w:val="22"/>
+          <w:szCs w:val="22"/>
+        </w:rPr>
+      </w:pPr>
+      <w:r>
+        <w:rPr>
+          <w:rFonts w:cs="Georgia" w:ascii="Times New Roman" w:hAnsi="Times New Roman"/>
+          <w:b w:val="false"/>
+          <w:bCs w:val="false"/>
+          <w:color w:val="333333"/>
+          <w:sz w:val="22"/>
+          <w:szCs w:val="22"/>
+        </w:rPr>
       </w:r>
     </w:p>
     <w:p>
@@ -1508,11 +1376,13 @@
         <w:pStyle w:val="Normal"/>
         <w:shd w:val="clear" w:fill="FFFFFF"/>
         <w:spacing w:lineRule="atLeast" w:line="405" w:before="0" w:after="360"/>
-        <w:rPr/>
-      </w:pPr>
-      <w:r>
-        <w:rPr>
-          <w:rFonts w:cs="Georgia" w:ascii="Tohma" w:hAnsi="Tohma"/>
+        <w:rPr>
+          <w:rFonts w:ascii="Times New Roman" w:hAnsi="Times New Roman"/>
+        </w:rPr>
+      </w:pPr>
+      <w:r>
+        <w:rPr>
+          <w:rFonts w:cs="Georgia" w:ascii="Times New Roman" w:hAnsi="Times New Roman"/>
           <w:b/>
           <w:bCs/>
           <w:color w:val="333333"/>
@@ -1524,7 +1394,7 @@
       </w:r>
       <w:r>
         <w:rPr>
-          <w:rFonts w:cs="Georgia" w:ascii="Tohma" w:hAnsi="Tohma"/>
+          <w:rFonts w:cs="Georgia" w:ascii="Times New Roman" w:hAnsi="Times New Roman"/>
           <w:b/>
           <w:bCs/>
           <w:color w:val="333333"/>
@@ -1535,7 +1405,7 @@
       </w:r>
       <w:r>
         <w:rPr>
-          <w:rFonts w:cs="Georgia" w:ascii="Tohma" w:hAnsi="Tohma"/>
+          <w:rFonts w:cs="Georgia" w:ascii="Times New Roman" w:hAnsi="Times New Roman"/>
           <w:b/>
           <w:bCs/>
           <w:color w:val="333333"/>
@@ -1547,7 +1417,7 @@
       </w:r>
       <w:r>
         <w:rPr>
-          <w:rFonts w:cs="Georgia" w:ascii="Tohma" w:hAnsi="Tohma"/>
+          <w:rFonts w:cs="Georgia" w:ascii="Times New Roman" w:hAnsi="Times New Roman"/>
           <w:b w:val="false"/>
           <w:bCs w:val="false"/>
           <w:color w:val="333333"/>
@@ -1560,7 +1430,7 @@
       </w:r>
       <w:r>
         <w:rPr>
-          <w:rFonts w:cs="Georgia" w:ascii="Tohma" w:hAnsi="Tohma"/>
+          <w:rFonts w:cs="Georgia" w:ascii="Times New Roman" w:hAnsi="Times New Roman"/>
           <w:b/>
           <w:bCs/>
           <w:color w:val="333333"/>
@@ -1573,7 +1443,7 @@
       </w:r>
       <w:r>
         <w:rPr>
-          <w:rFonts w:cs="Georgia" w:ascii="Tohma" w:hAnsi="Tohma"/>
+          <w:rFonts w:cs="Georgia" w:ascii="Times New Roman" w:hAnsi="Times New Roman"/>
           <w:b w:val="false"/>
           <w:bCs w:val="false"/>
           <w:color w:val="333333"/>
@@ -1599,13 +1469,36 @@
       </w:pPr>
       <w:r>
         <w:rPr>
+          <w:rFonts w:ascii="Times New Roman" w:hAnsi="Times New Roman"/>
+          <w:b/>
+          <w:bCs/>
+          <w:sz w:val="22"/>
+          <w:szCs w:val="22"/>
+        </w:rPr>
+        <w:t>Markov Decision Process:</w:t>
+      </w:r>
+    </w:p>
+    <w:p>
+      <w:pPr>
+        <w:pStyle w:val="TextBody"/>
+        <w:rPr>
           <w:rFonts w:ascii="Tohma" w:hAnsi="Tohma"/>
-          <w:b/>
-          <w:bCs/>
-          <w:sz w:val="22"/>
-          <w:szCs w:val="22"/>
-        </w:rPr>
-        <w:t>Markov Decision Process:</w:t>
+          <w:b w:val="false"/>
+          <w:b w:val="false"/>
+          <w:bCs w:val="false"/>
+          <w:sz w:val="22"/>
+          <w:szCs w:val="22"/>
+        </w:rPr>
+      </w:pPr>
+      <w:r>
+        <w:rPr>
+          <w:rFonts w:ascii="Times New Roman" w:hAnsi="Times New Roman"/>
+          <w:b w:val="false"/>
+          <w:bCs w:val="false"/>
+          <w:sz w:val="22"/>
+          <w:szCs w:val="22"/>
+        </w:rPr>
+        <w:t>A stochastic process containing random variables, transitioning from one state to another depending on certain assumptions and definite probabilistic rules.</w:t>
       </w:r>
     </w:p>
     <w:p>
@@ -1622,190 +1515,86 @@
       </w:pPr>
       <w:r>
         <w:rPr>
+          <w:rFonts w:ascii="Times New Roman" w:hAnsi="Times New Roman"/>
+          <w:b w:val="false"/>
+          <w:bCs w:val="false"/>
+          <w:sz w:val="22"/>
+          <w:szCs w:val="22"/>
+        </w:rPr>
+        <w:t>These random variables transition from one to state to the other, based on an important mathematical property called Markov Property.</w:t>
+      </w:r>
+    </w:p>
+    <w:p>
+      <w:pPr>
+        <w:pStyle w:val="TextBody"/>
+        <w:rPr>
           <w:rFonts w:ascii="Tohma" w:hAnsi="Tohma"/>
           <w:b w:val="false"/>
-          <w:bCs w:val="false"/>
-          <w:sz w:val="22"/>
-          <w:szCs w:val="22"/>
-        </w:rPr>
-        <w:t>A stochastic process containing random variables, transitioning from one state to another depending on certain assumptions and definite probabilistic rules.</w:t>
+          <w:b w:val="false"/>
+          <w:bCs w:val="false"/>
+          <w:sz w:val="22"/>
+          <w:szCs w:val="22"/>
+        </w:rPr>
+      </w:pPr>
+      <w:r>
+        <w:rPr>
+          <w:rFonts w:ascii="Times New Roman" w:hAnsi="Times New Roman"/>
+          <w:b/>
+          <w:bCs/>
+          <w:sz w:val="22"/>
+          <w:szCs w:val="22"/>
+        </w:rPr>
+        <w:t>What Is The Markov Property?</w:t>
       </w:r>
     </w:p>
     <w:p>
       <w:pPr>
         <w:pStyle w:val="TextBody"/>
         <w:rPr>
-          <w:rFonts w:ascii="Tohma" w:hAnsi="Tohma"/>
-          <w:b w:val="false"/>
-          <w:b w:val="false"/>
-          <w:bCs w:val="false"/>
-          <w:sz w:val="22"/>
-          <w:szCs w:val="22"/>
-        </w:rPr>
-      </w:pPr>
-      <w:r>
-        <w:rPr>
-          <w:rFonts w:ascii="Tohma" w:hAnsi="Tohma"/>
-          <w:b w:val="false"/>
-          <w:bCs w:val="false"/>
-          <w:sz w:val="22"/>
-          <w:szCs w:val="22"/>
-        </w:rPr>
-        <w:t>These random variables transition from one to state to the other, based on an important mathematical property called Markov Property.</w:t>
+          <w:rFonts w:ascii="Times New Roman" w:hAnsi="Times New Roman"/>
+        </w:rPr>
+      </w:pPr>
+      <w:r>
+        <w:rPr>
+          <w:rFonts w:ascii="Times New Roman" w:hAnsi="Times New Roman"/>
+          <w:b w:val="false"/>
+          <w:bCs w:val="false"/>
+          <w:sz w:val="22"/>
+          <w:szCs w:val="22"/>
+        </w:rPr>
+        <w:t>Discrete Time Markov Property states that the calculated probability of a random process transitioning to the next possible state is only dependent on the current state and time and it is independent of the series of states that preceded it.</w:t>
       </w:r>
     </w:p>
     <w:p>
       <w:pPr>
         <w:pStyle w:val="TextBody"/>
         <w:rPr>
-          <w:rFonts w:ascii="Tohma" w:hAnsi="Tohma"/>
-          <w:b w:val="false"/>
-          <w:b w:val="false"/>
-          <w:bCs w:val="false"/>
-          <w:sz w:val="22"/>
-          <w:szCs w:val="22"/>
-        </w:rPr>
-      </w:pPr>
-      <w:r>
-        <w:rPr>
-          <w:rFonts w:ascii="Tohma" w:hAnsi="Tohma"/>
-          <w:b w:val="false"/>
-          <w:bCs w:val="false"/>
-          <w:sz w:val="22"/>
-          <w:szCs w:val="22"/>
-        </w:rPr>
-        <w:t>What Is The Markov Property?</w:t>
+          <w:rFonts w:ascii="Times New Roman" w:hAnsi="Times New Roman"/>
+        </w:rPr>
+      </w:pPr>
+      <w:r>
+        <w:rPr>
+          <w:rFonts w:ascii="Times New Roman" w:hAnsi="Times New Roman"/>
+          <w:b w:val="false"/>
+          <w:bCs w:val="false"/>
+          <w:sz w:val="22"/>
+          <w:szCs w:val="22"/>
+        </w:rPr>
+        <w:t>The fact that the next possible action/ state of a random process does not depend on the sequence of prior states, renders Markov chains as a memory-less process that solely depends on the current state/action of a variable.</w:t>
       </w:r>
     </w:p>
     <w:p>
       <w:pPr>
         <w:pStyle w:val="TextBody"/>
         <w:rPr>
-          <w:rFonts w:ascii="Tohma" w:hAnsi="Tohma"/>
-          <w:b w:val="false"/>
-          <w:b w:val="false"/>
-          <w:bCs w:val="false"/>
-          <w:sz w:val="22"/>
-          <w:szCs w:val="22"/>
-        </w:rPr>
-      </w:pPr>
-      <w:r>
-        <w:rPr>
-          <w:rFonts w:ascii="Tohma" w:hAnsi="Tohma"/>
-          <w:b w:val="false"/>
-          <w:bCs w:val="false"/>
-          <w:sz w:val="22"/>
-          <w:szCs w:val="22"/>
-        </w:rPr>
-      </w:r>
-    </w:p>
-    <w:p>
-      <w:pPr>
-        <w:pStyle w:val="TextBody"/>
-        <w:rPr>
-          <w:rFonts w:ascii="Tohma" w:hAnsi="Tohma"/>
-          <w:b w:val="false"/>
-          <w:b w:val="false"/>
-          <w:bCs w:val="false"/>
-          <w:sz w:val="22"/>
-          <w:szCs w:val="22"/>
-        </w:rPr>
-      </w:pPr>
-      <w:r>
-        <w:rPr>
-          <w:rFonts w:ascii="Tohma" w:hAnsi="Tohma"/>
-          <w:b w:val="false"/>
-          <w:bCs w:val="false"/>
-          <w:sz w:val="22"/>
-          <w:szCs w:val="22"/>
-        </w:rPr>
-        <w:t>Discrete Time Markov Property states that the calculated probability of a random process transitioning to the next possible state is only dependent on the current state and time and it is independent of the series of states that preceded it.</w:t>
-      </w:r>
-    </w:p>
-    <w:p>
-      <w:pPr>
-        <w:pStyle w:val="TextBody"/>
-        <w:rPr>
-          <w:rFonts w:ascii="Tohma" w:hAnsi="Tohma"/>
-          <w:b w:val="false"/>
-          <w:b w:val="false"/>
-          <w:bCs w:val="false"/>
-          <w:sz w:val="22"/>
-          <w:szCs w:val="22"/>
-        </w:rPr>
-      </w:pPr>
-      <w:r>
-        <w:rPr>
-          <w:rFonts w:ascii="Tohma" w:hAnsi="Tohma"/>
-          <w:b w:val="false"/>
-          <w:bCs w:val="false"/>
-          <w:sz w:val="22"/>
-          <w:szCs w:val="22"/>
-        </w:rPr>
-      </w:r>
-    </w:p>
-    <w:p>
-      <w:pPr>
-        <w:pStyle w:val="TextBody"/>
-        <w:rPr>
-          <w:rFonts w:ascii="Tohma" w:hAnsi="Tohma"/>
-          <w:b w:val="false"/>
-          <w:b w:val="false"/>
-          <w:bCs w:val="false"/>
-          <w:sz w:val="22"/>
-          <w:szCs w:val="22"/>
-        </w:rPr>
-      </w:pPr>
-      <w:r>
-        <w:rPr>
-          <w:rFonts w:ascii="Tohma" w:hAnsi="Tohma"/>
-          <w:b w:val="false"/>
-          <w:bCs w:val="false"/>
-          <w:sz w:val="22"/>
-          <w:szCs w:val="22"/>
-        </w:rPr>
-        <w:t>The fact that the next possible action/ state of a random process does not depend on the sequence of prior states, renders Markov chains as a memory-less process that solely depends on the current state/action of a variable.</w:t>
-      </w:r>
-    </w:p>
-    <w:p>
-      <w:pPr>
-        <w:pStyle w:val="TextBody"/>
-        <w:rPr>
-          <w:rFonts w:ascii="Tohma" w:hAnsi="Tohma"/>
-          <w:b w:val="false"/>
-          <w:b w:val="false"/>
-          <w:bCs w:val="false"/>
-          <w:sz w:val="22"/>
-          <w:szCs w:val="22"/>
-        </w:rPr>
-      </w:pPr>
-      <w:r>
-        <w:rPr>
-          <w:rFonts w:ascii="Tohma" w:hAnsi="Tohma"/>
-          <w:b w:val="false"/>
-          <w:bCs w:val="false"/>
-          <w:sz w:val="22"/>
-          <w:szCs w:val="22"/>
-        </w:rPr>
-      </w:r>
-    </w:p>
-    <w:p>
-      <w:pPr>
-        <w:pStyle w:val="TextBody"/>
-        <w:rPr>
-          <w:rFonts w:ascii="Tohma" w:hAnsi="Tohma"/>
-          <w:b w:val="false"/>
-          <w:b w:val="false"/>
-          <w:bCs w:val="false"/>
-          <w:sz w:val="22"/>
-          <w:szCs w:val="22"/>
+          <w:rFonts w:ascii="Times New Roman" w:hAnsi="Times New Roman"/>
         </w:rPr>
       </w:pPr>
       <w:bookmarkStart w:id="1" w:name="__w2_wJ0m05F04_answer_content"/>
       <w:bookmarkEnd w:id="1"/>
       <w:r>
         <w:rPr>
-          <w:rFonts w:ascii="Tohma" w:hAnsi="Tohma"/>
+          <w:rFonts w:ascii="Times New Roman" w:hAnsi="Times New Roman"/>
           <w:b w:val="false"/>
           <w:bCs w:val="false"/>
           <w:sz w:val="22"/>
@@ -1819,55 +1608,56 @@
         <w:pStyle w:val="TextBody"/>
         <w:numPr>
           <w:ilvl w:val="0"/>
-          <w:numId w:val="3"/>
+          <w:numId w:val="4"/>
         </w:numPr>
         <w:tabs>
           <w:tab w:val="left" w:pos="0" w:leader="none"/>
         </w:tabs>
         <w:spacing w:before="0" w:after="0"/>
         <w:ind w:left="707" w:hanging="283"/>
+        <w:rPr>
+          <w:rFonts w:ascii="Times New Roman" w:hAnsi="Times New Roman"/>
+        </w:rPr>
+      </w:pPr>
+      <w:r>
+        <w:rPr>
+          <w:rFonts w:ascii="Times New Roman" w:hAnsi="Times New Roman"/>
+        </w:rPr>
+        <w:t>An initial probability distribution ( i.e. the start state at time=0, (‘Start’ key))</w:t>
+      </w:r>
+    </w:p>
+    <w:p>
+      <w:pPr>
+        <w:pStyle w:val="TextBody"/>
+        <w:numPr>
+          <w:ilvl w:val="0"/>
+          <w:numId w:val="4"/>
+        </w:numPr>
+        <w:tabs>
+          <w:tab w:val="left" w:pos="0" w:leader="none"/>
+        </w:tabs>
+        <w:ind w:left="707" w:hanging="283"/>
+        <w:rPr>
+          <w:rFonts w:ascii="Times New Roman" w:hAnsi="Times New Roman"/>
+        </w:rPr>
+      </w:pPr>
+      <w:r>
+        <w:rPr>
+          <w:rFonts w:ascii="Times New Roman" w:hAnsi="Times New Roman"/>
+        </w:rPr>
+        <w:t>A transition probability of jumping from one state to another (in this case, the probability of transitioning from one token to the other)</w:t>
+      </w:r>
+    </w:p>
+    <w:p>
+      <w:pPr>
+        <w:pStyle w:val="TextBody"/>
         <w:rPr/>
-      </w:pPr>
-      <w:r>
-        <w:rPr/>
-        <w:t>An initial probability distribution ( i.e. the start state at time=0, (‘Start’ key))</w:t>
-      </w:r>
-    </w:p>
-    <w:p>
-      <w:pPr>
-        <w:pStyle w:val="TextBody"/>
-        <w:numPr>
-          <w:ilvl w:val="0"/>
-          <w:numId w:val="3"/>
-        </w:numPr>
-        <w:tabs>
-          <w:tab w:val="left" w:pos="0" w:leader="none"/>
-        </w:tabs>
-        <w:ind w:left="707" w:hanging="283"/>
-        <w:rPr/>
-      </w:pPr>
-      <w:r>
-        <w:rPr/>
-        <w:t>A transition probability of jumping from one state to another (in this case, the probability of transitioning from one token to the other)</w:t>
-      </w:r>
-    </w:p>
-    <w:p>
-      <w:pPr>
-        <w:pStyle w:val="TextBody"/>
-        <w:rPr>
-          <w:rFonts w:ascii="Tohma" w:hAnsi="Tohma"/>
-          <w:b w:val="false"/>
-          <w:b w:val="false"/>
-          <w:bCs w:val="false"/>
-          <w:sz w:val="22"/>
-          <w:szCs w:val="22"/>
-        </w:rPr>
       </w:pPr>
       <w:hyperlink r:id="rId3">
         <w:r>
           <w:rPr>
             <w:rStyle w:val="InternetLink"/>
-            <w:rFonts w:ascii="Tohma" w:hAnsi="Tohma"/>
+            <w:rFonts w:ascii="Times New Roman" w:hAnsi="Times New Roman"/>
             <w:b w:val="false"/>
             <w:bCs w:val="false"/>
             <w:sz w:val="22"/>
@@ -1879,72 +1669,30 @@
     </w:p>
     <w:p>
       <w:pPr>
-        <w:pStyle w:val="TextBody"/>
-        <w:rPr>
-          <w:rFonts w:ascii="Tohma" w:hAnsi="Tohma"/>
-          <w:b w:val="false"/>
-          <w:b w:val="false"/>
-          <w:bCs w:val="false"/>
-          <w:sz w:val="22"/>
-          <w:szCs w:val="22"/>
-        </w:rPr>
-      </w:pPr>
-      <w:r>
-        <w:rPr>
-          <w:rFonts w:ascii="Tohma" w:hAnsi="Tohma"/>
-          <w:b w:val="false"/>
-          <w:bCs w:val="false"/>
-          <w:sz w:val="22"/>
-          <w:szCs w:val="22"/>
-        </w:rPr>
-      </w:r>
-    </w:p>
-    <w:p>
-      <w:pPr>
         <w:pStyle w:val="PreformattedText"/>
         <w:rPr>
-          <w:b/>
-          <w:b/>
-          <w:bCs/>
-          <w:sz w:val="22"/>
-          <w:szCs w:val="22"/>
-        </w:rPr>
-      </w:pPr>
-      <w:r>
-        <w:rPr>
-          <w:b/>
-          <w:bCs/>
-          <w:sz w:val="22"/>
-          <w:szCs w:val="22"/>
-        </w:rPr>
+          <w:rFonts w:ascii="Times New Roman" w:hAnsi="Times New Roman"/>
+        </w:rPr>
+      </w:pPr>
+      <w:r>
+        <w:rPr>
+          <w:rFonts w:ascii="Times New Roman" w:hAnsi="Times New Roman"/>
+          <w:sz w:val="22"/>
+          <w:szCs w:val="22"/>
+        </w:rPr>
+        <w:t>-Chandrashekhar</w:t>
       </w:r>
     </w:p>
     <w:p>
       <w:pPr>
         <w:pStyle w:val="PreformattedText"/>
         <w:rPr>
-          <w:rFonts w:ascii="Tohma" w:hAnsi="Tohma"/>
-          <w:sz w:val="24"/>
-          <w:szCs w:val="24"/>
-        </w:rPr>
-      </w:pPr>
-      <w:r>
-        <w:rPr>
-          <w:rFonts w:ascii="Tohma" w:hAnsi="Tohma"/>
-          <w:sz w:val="22"/>
-          <w:szCs w:val="22"/>
-        </w:rPr>
-        <w:t>-Chandrashekhar</w:t>
-      </w:r>
-    </w:p>
-    <w:p>
-      <w:pPr>
-        <w:pStyle w:val="PreformattedText"/>
-        <w:rPr/>
-      </w:pPr>
-      <w:r>
-        <w:rPr>
-          <w:rFonts w:ascii="Tohma" w:hAnsi="Tohma"/>
+          <w:rFonts w:ascii="Times New Roman" w:hAnsi="Times New Roman"/>
+        </w:rPr>
+      </w:pPr>
+      <w:r>
+        <w:rPr>
+          <w:rFonts w:ascii="Times New Roman" w:hAnsi="Times New Roman"/>
           <w:sz w:val="22"/>
           <w:szCs w:val="22"/>
         </w:rPr>
@@ -1969,6 +1717,98 @@
   <w:abstractNum w:abstractNumId="1">
     <w:lvl w:ilvl="0">
       <w:start w:val="1"/>
+      <w:numFmt w:val="none"/>
+      <w:suff w:val="nothing"/>
+      <w:lvlText w:val=""/>
+      <w:lvlJc w:val="left"/>
+      <w:pPr>
+        <w:ind w:left="0" w:hanging="0"/>
+      </w:pPr>
+    </w:lvl>
+    <w:lvl w:ilvl="1">
+      <w:start w:val="1"/>
+      <w:numFmt w:val="none"/>
+      <w:suff w:val="nothing"/>
+      <w:lvlText w:val=""/>
+      <w:lvlJc w:val="left"/>
+      <w:pPr>
+        <w:ind w:left="0" w:hanging="0"/>
+      </w:pPr>
+    </w:lvl>
+    <w:lvl w:ilvl="2">
+      <w:start w:val="1"/>
+      <w:numFmt w:val="none"/>
+      <w:suff w:val="nothing"/>
+      <w:lvlText w:val=""/>
+      <w:lvlJc w:val="left"/>
+      <w:pPr>
+        <w:ind w:left="0" w:hanging="0"/>
+      </w:pPr>
+    </w:lvl>
+    <w:lvl w:ilvl="3">
+      <w:start w:val="1"/>
+      <w:numFmt w:val="none"/>
+      <w:suff w:val="nothing"/>
+      <w:lvlText w:val=""/>
+      <w:lvlJc w:val="left"/>
+      <w:pPr>
+        <w:ind w:left="0" w:hanging="0"/>
+      </w:pPr>
+    </w:lvl>
+    <w:lvl w:ilvl="4">
+      <w:start w:val="1"/>
+      <w:numFmt w:val="none"/>
+      <w:suff w:val="nothing"/>
+      <w:lvlText w:val=""/>
+      <w:lvlJc w:val="left"/>
+      <w:pPr>
+        <w:ind w:left="0" w:hanging="0"/>
+      </w:pPr>
+    </w:lvl>
+    <w:lvl w:ilvl="5">
+      <w:start w:val="1"/>
+      <w:numFmt w:val="none"/>
+      <w:suff w:val="nothing"/>
+      <w:lvlText w:val=""/>
+      <w:lvlJc w:val="left"/>
+      <w:pPr>
+        <w:ind w:left="0" w:hanging="0"/>
+      </w:pPr>
+    </w:lvl>
+    <w:lvl w:ilvl="6">
+      <w:start w:val="1"/>
+      <w:numFmt w:val="none"/>
+      <w:suff w:val="nothing"/>
+      <w:lvlText w:val=""/>
+      <w:lvlJc w:val="left"/>
+      <w:pPr>
+        <w:ind w:left="0" w:hanging="0"/>
+      </w:pPr>
+    </w:lvl>
+    <w:lvl w:ilvl="7">
+      <w:start w:val="1"/>
+      <w:numFmt w:val="none"/>
+      <w:suff w:val="nothing"/>
+      <w:lvlText w:val=""/>
+      <w:lvlJc w:val="left"/>
+      <w:pPr>
+        <w:ind w:left="0" w:hanging="0"/>
+      </w:pPr>
+    </w:lvl>
+    <w:lvl w:ilvl="8">
+      <w:start w:val="1"/>
+      <w:numFmt w:val="none"/>
+      <w:suff w:val="nothing"/>
+      <w:lvlText w:val=""/>
+      <w:lvlJc w:val="left"/>
+      <w:pPr>
+        <w:ind w:left="0" w:hanging="0"/>
+      </w:pPr>
+    </w:lvl>
+  </w:abstractNum>
+  <w:abstractNum w:abstractNumId="2">
+    <w:lvl w:ilvl="0">
+      <w:start w:val="1"/>
       <w:numFmt w:val="decimal"/>
       <w:lvlText w:val="%1."/>
       <w:lvlJc w:val="left"/>
@@ -2082,7 +1922,7 @@
       </w:pPr>
     </w:lvl>
   </w:abstractNum>
-  <w:abstractNum w:abstractNumId="2">
+  <w:abstractNum w:abstractNumId="3">
     <w:lvl w:ilvl="0">
       <w:start w:val="1"/>
       <w:numFmt w:val="bullet"/>
@@ -2093,349 +1933,250 @@
           <w:tab w:val="num" w:pos="720"/>
         </w:tabs>
         <w:ind w:left="720" w:hanging="360"/>
+      </w:pPr>
+      <w:rPr>
+        <w:rFonts w:ascii="Symbol" w:hAnsi="Symbol" w:cs="Symbol" w:hint="default"/>
+        <w:sz w:val="22"/>
+        <w:b w:val="false"/>
+        <w:rFonts w:cs="OpenSymbol"/>
+      </w:rPr>
+    </w:lvl>
+    <w:lvl w:ilvl="1">
+      <w:start w:val="1"/>
+      <w:numFmt w:val="bullet"/>
+      <w:lvlText w:val=""/>
+      <w:lvlJc w:val="left"/>
+      <w:pPr>
+        <w:tabs>
+          <w:tab w:val="num" w:pos="1080"/>
+        </w:tabs>
+        <w:ind w:left="1080" w:hanging="360"/>
       </w:pPr>
       <w:rPr>
         <w:rFonts w:ascii="Symbol" w:hAnsi="Symbol" w:cs="Symbol" w:hint="default"/>
         <w:rFonts w:cs="OpenSymbol"/>
       </w:rPr>
     </w:lvl>
-    <w:lvl w:ilvl="1">
+    <w:lvl w:ilvl="2">
       <w:start w:val="1"/>
       <w:numFmt w:val="bullet"/>
       <w:lvlText w:val=""/>
       <w:lvlJc w:val="left"/>
       <w:pPr>
         <w:tabs>
-          <w:tab w:val="num" w:pos="1080"/>
-        </w:tabs>
-        <w:ind w:left="1080" w:hanging="360"/>
+          <w:tab w:val="num" w:pos="1440"/>
+        </w:tabs>
+        <w:ind w:left="1440" w:hanging="360"/>
       </w:pPr>
       <w:rPr>
         <w:rFonts w:ascii="Symbol" w:hAnsi="Symbol" w:cs="Symbol" w:hint="default"/>
         <w:rFonts w:cs="OpenSymbol"/>
       </w:rPr>
     </w:lvl>
-    <w:lvl w:ilvl="2">
+    <w:lvl w:ilvl="3">
       <w:start w:val="1"/>
       <w:numFmt w:val="bullet"/>
       <w:lvlText w:val=""/>
       <w:lvlJc w:val="left"/>
       <w:pPr>
         <w:tabs>
-          <w:tab w:val="num" w:pos="1440"/>
-        </w:tabs>
-        <w:ind w:left="1440" w:hanging="360"/>
+          <w:tab w:val="num" w:pos="1800"/>
+        </w:tabs>
+        <w:ind w:left="1800" w:hanging="360"/>
       </w:pPr>
       <w:rPr>
         <w:rFonts w:ascii="Symbol" w:hAnsi="Symbol" w:cs="Symbol" w:hint="default"/>
         <w:rFonts w:cs="OpenSymbol"/>
       </w:rPr>
     </w:lvl>
-    <w:lvl w:ilvl="3">
+    <w:lvl w:ilvl="4">
       <w:start w:val="1"/>
       <w:numFmt w:val="bullet"/>
       <w:lvlText w:val=""/>
       <w:lvlJc w:val="left"/>
       <w:pPr>
         <w:tabs>
-          <w:tab w:val="num" w:pos="1800"/>
-        </w:tabs>
-        <w:ind w:left="1800" w:hanging="360"/>
+          <w:tab w:val="num" w:pos="2160"/>
+        </w:tabs>
+        <w:ind w:left="2160" w:hanging="360"/>
       </w:pPr>
       <w:rPr>
         <w:rFonts w:ascii="Symbol" w:hAnsi="Symbol" w:cs="Symbol" w:hint="default"/>
         <w:rFonts w:cs="OpenSymbol"/>
       </w:rPr>
     </w:lvl>
-    <w:lvl w:ilvl="4">
+    <w:lvl w:ilvl="5">
       <w:start w:val="1"/>
       <w:numFmt w:val="bullet"/>
       <w:lvlText w:val=""/>
       <w:lvlJc w:val="left"/>
       <w:pPr>
         <w:tabs>
-          <w:tab w:val="num" w:pos="2160"/>
-        </w:tabs>
-        <w:ind w:left="2160" w:hanging="360"/>
+          <w:tab w:val="num" w:pos="2520"/>
+        </w:tabs>
+        <w:ind w:left="2520" w:hanging="360"/>
       </w:pPr>
       <w:rPr>
         <w:rFonts w:ascii="Symbol" w:hAnsi="Symbol" w:cs="Symbol" w:hint="default"/>
         <w:rFonts w:cs="OpenSymbol"/>
       </w:rPr>
     </w:lvl>
-    <w:lvl w:ilvl="5">
+    <w:lvl w:ilvl="6">
       <w:start w:val="1"/>
       <w:numFmt w:val="bullet"/>
       <w:lvlText w:val=""/>
       <w:lvlJc w:val="left"/>
       <w:pPr>
         <w:tabs>
-          <w:tab w:val="num" w:pos="2520"/>
-        </w:tabs>
-        <w:ind w:left="2520" w:hanging="360"/>
+          <w:tab w:val="num" w:pos="2880"/>
+        </w:tabs>
+        <w:ind w:left="2880" w:hanging="360"/>
       </w:pPr>
       <w:rPr>
         <w:rFonts w:ascii="Symbol" w:hAnsi="Symbol" w:cs="Symbol" w:hint="default"/>
         <w:rFonts w:cs="OpenSymbol"/>
       </w:rPr>
     </w:lvl>
-    <w:lvl w:ilvl="6">
+    <w:lvl w:ilvl="7">
       <w:start w:val="1"/>
       <w:numFmt w:val="bullet"/>
       <w:lvlText w:val=""/>
       <w:lvlJc w:val="left"/>
       <w:pPr>
         <w:tabs>
-          <w:tab w:val="num" w:pos="2880"/>
-        </w:tabs>
-        <w:ind w:left="2880" w:hanging="360"/>
+          <w:tab w:val="num" w:pos="3240"/>
+        </w:tabs>
+        <w:ind w:left="3240" w:hanging="360"/>
       </w:pPr>
       <w:rPr>
         <w:rFonts w:ascii="Symbol" w:hAnsi="Symbol" w:cs="Symbol" w:hint="default"/>
         <w:rFonts w:cs="OpenSymbol"/>
       </w:rPr>
     </w:lvl>
-    <w:lvl w:ilvl="7">
+    <w:lvl w:ilvl="8">
       <w:start w:val="1"/>
       <w:numFmt w:val="bullet"/>
       <w:lvlText w:val=""/>
       <w:lvlJc w:val="left"/>
       <w:pPr>
         <w:tabs>
-          <w:tab w:val="num" w:pos="3240"/>
-        </w:tabs>
-        <w:ind w:left="3240" w:hanging="360"/>
+          <w:tab w:val="num" w:pos="3600"/>
+        </w:tabs>
+        <w:ind w:left="3600" w:hanging="360"/>
       </w:pPr>
       <w:rPr>
         <w:rFonts w:ascii="Symbol" w:hAnsi="Symbol" w:cs="Symbol" w:hint="default"/>
         <w:rFonts w:cs="OpenSymbol"/>
       </w:rPr>
     </w:lvl>
-    <w:lvl w:ilvl="8">
-      <w:start w:val="1"/>
-      <w:numFmt w:val="bullet"/>
-      <w:lvlText w:val=""/>
-      <w:lvlJc w:val="left"/>
-      <w:pPr>
-        <w:tabs>
-          <w:tab w:val="num" w:pos="3600"/>
-        </w:tabs>
-        <w:ind w:left="3600" w:hanging="360"/>
-      </w:pPr>
-      <w:rPr>
-        <w:rFonts w:ascii="Symbol" w:hAnsi="Symbol" w:cs="Symbol" w:hint="default"/>
-        <w:rFonts w:cs="OpenSymbol"/>
-      </w:rPr>
-    </w:lvl>
-  </w:abstractNum>
-  <w:abstractNum w:abstractNumId="3">
-    <w:lvl w:ilvl="0">
-      <w:start w:val="1"/>
-      <w:numFmt w:val="decimal"/>
-      <w:lvlText w:val="%1."/>
-      <w:lvlJc w:val="left"/>
-      <w:pPr>
-        <w:tabs>
-          <w:tab w:val="num" w:pos="707"/>
-        </w:tabs>
-        <w:ind w:left="707" w:hanging="283"/>
-      </w:pPr>
-      <w:rPr/>
-    </w:lvl>
-    <w:lvl w:ilvl="1">
-      <w:start w:val="1"/>
-      <w:numFmt w:val="decimal"/>
-      <w:lvlText w:val="%2."/>
-      <w:lvlJc w:val="left"/>
-      <w:pPr>
-        <w:tabs>
-          <w:tab w:val="num" w:pos="1414"/>
-        </w:tabs>
-        <w:ind w:left="1414" w:hanging="283"/>
-      </w:pPr>
-      <w:rPr/>
-    </w:lvl>
-    <w:lvl w:ilvl="2">
-      <w:start w:val="1"/>
-      <w:numFmt w:val="decimal"/>
-      <w:lvlText w:val="%3."/>
-      <w:lvlJc w:val="left"/>
-      <w:pPr>
-        <w:tabs>
-          <w:tab w:val="num" w:pos="2121"/>
-        </w:tabs>
-        <w:ind w:left="2121" w:hanging="283"/>
-      </w:pPr>
-      <w:rPr/>
-    </w:lvl>
-    <w:lvl w:ilvl="3">
-      <w:start w:val="1"/>
-      <w:numFmt w:val="decimal"/>
-      <w:lvlText w:val="%4."/>
-      <w:lvlJc w:val="left"/>
-      <w:pPr>
-        <w:tabs>
-          <w:tab w:val="num" w:pos="2828"/>
-        </w:tabs>
-        <w:ind w:left="2828" w:hanging="283"/>
-      </w:pPr>
-      <w:rPr/>
-    </w:lvl>
-    <w:lvl w:ilvl="4">
-      <w:start w:val="1"/>
-      <w:numFmt w:val="decimal"/>
-      <w:lvlText w:val="%5."/>
-      <w:lvlJc w:val="left"/>
-      <w:pPr>
-        <w:tabs>
-          <w:tab w:val="num" w:pos="3535"/>
-        </w:tabs>
-        <w:ind w:left="3535" w:hanging="283"/>
-      </w:pPr>
-      <w:rPr/>
-    </w:lvl>
-    <w:lvl w:ilvl="5">
-      <w:start w:val="1"/>
-      <w:numFmt w:val="decimal"/>
-      <w:lvlText w:val="%6."/>
-      <w:lvlJc w:val="left"/>
-      <w:pPr>
-        <w:tabs>
-          <w:tab w:val="num" w:pos="4242"/>
-        </w:tabs>
-        <w:ind w:left="4242" w:hanging="283"/>
-      </w:pPr>
-      <w:rPr/>
-    </w:lvl>
-    <w:lvl w:ilvl="6">
-      <w:start w:val="1"/>
-      <w:numFmt w:val="decimal"/>
-      <w:lvlText w:val="%7."/>
-      <w:lvlJc w:val="left"/>
-      <w:pPr>
-        <w:tabs>
-          <w:tab w:val="num" w:pos="4949"/>
-        </w:tabs>
-        <w:ind w:left="4949" w:hanging="283"/>
-      </w:pPr>
-      <w:rPr/>
-    </w:lvl>
-    <w:lvl w:ilvl="7">
-      <w:start w:val="1"/>
-      <w:numFmt w:val="decimal"/>
-      <w:lvlText w:val="%8."/>
-      <w:lvlJc w:val="left"/>
-      <w:pPr>
-        <w:tabs>
-          <w:tab w:val="num" w:pos="5656"/>
-        </w:tabs>
-        <w:ind w:left="5656" w:hanging="283"/>
-      </w:pPr>
-      <w:rPr/>
-    </w:lvl>
-    <w:lvl w:ilvl="8">
-      <w:start w:val="1"/>
-      <w:numFmt w:val="decimal"/>
-      <w:lvlText w:val="%9."/>
-      <w:lvlJc w:val="left"/>
-      <w:pPr>
-        <w:tabs>
-          <w:tab w:val="num" w:pos="6363"/>
-        </w:tabs>
-        <w:ind w:left="6363" w:hanging="283"/>
-      </w:pPr>
-      <w:rPr/>
-    </w:lvl>
   </w:abstractNum>
   <w:abstractNum w:abstractNumId="4">
     <w:lvl w:ilvl="0">
       <w:start w:val="1"/>
-      <w:numFmt w:val="none"/>
-      <w:suff w:val="nothing"/>
-      <w:lvlText w:val=""/>
-      <w:lvlJc w:val="left"/>
-      <w:pPr>
-        <w:ind w:left="0" w:hanging="0"/>
+      <w:numFmt w:val="decimal"/>
+      <w:lvlText w:val="%1."/>
+      <w:lvlJc w:val="left"/>
+      <w:pPr>
+        <w:tabs>
+          <w:tab w:val="num" w:pos="707"/>
+        </w:tabs>
+        <w:ind w:left="707" w:hanging="283"/>
       </w:pPr>
     </w:lvl>
     <w:lvl w:ilvl="1">
       <w:start w:val="1"/>
-      <w:numFmt w:val="none"/>
-      <w:suff w:val="nothing"/>
-      <w:lvlText w:val=""/>
-      <w:lvlJc w:val="left"/>
-      <w:pPr>
-        <w:ind w:left="0" w:hanging="0"/>
+      <w:numFmt w:val="decimal"/>
+      <w:lvlText w:val="%2."/>
+      <w:lvlJc w:val="left"/>
+      <w:pPr>
+        <w:tabs>
+          <w:tab w:val="num" w:pos="1414"/>
+        </w:tabs>
+        <w:ind w:left="1414" w:hanging="283"/>
       </w:pPr>
     </w:lvl>
     <w:lvl w:ilvl="2">
       <w:start w:val="1"/>
-      <w:numFmt w:val="none"/>
-      <w:suff w:val="nothing"/>
-      <w:lvlText w:val=""/>
-      <w:lvlJc w:val="left"/>
-      <w:pPr>
-        <w:ind w:left="0" w:hanging="0"/>
+      <w:numFmt w:val="decimal"/>
+      <w:lvlText w:val="%3."/>
+      <w:lvlJc w:val="left"/>
+      <w:pPr>
+        <w:tabs>
+          <w:tab w:val="num" w:pos="2121"/>
+        </w:tabs>
+        <w:ind w:left="2121" w:hanging="283"/>
       </w:pPr>
     </w:lvl>
     <w:lvl w:ilvl="3">
       <w:start w:val="1"/>
-      <w:numFmt w:val="none"/>
-      <w:suff w:val="nothing"/>
-      <w:lvlText w:val=""/>
-      <w:lvlJc w:val="left"/>
-      <w:pPr>
-        <w:ind w:left="0" w:hanging="0"/>
+      <w:numFmt w:val="decimal"/>
+      <w:lvlText w:val="%4."/>
+      <w:lvlJc w:val="left"/>
+      <w:pPr>
+        <w:tabs>
+          <w:tab w:val="num" w:pos="2828"/>
+        </w:tabs>
+        <w:ind w:left="2828" w:hanging="283"/>
       </w:pPr>
     </w:lvl>
     <w:lvl w:ilvl="4">
       <w:start w:val="1"/>
-      <w:numFmt w:val="none"/>
-      <w:suff w:val="nothing"/>
-      <w:lvlText w:val=""/>
-      <w:lvlJc w:val="left"/>
-      <w:pPr>
-        <w:ind w:left="0" w:hanging="0"/>
+      <w:numFmt w:val="decimal"/>
+      <w:lvlText w:val="%5."/>
+      <w:lvlJc w:val="left"/>
+      <w:pPr>
+        <w:tabs>
+          <w:tab w:val="num" w:pos="3535"/>
+        </w:tabs>
+        <w:ind w:left="3535" w:hanging="283"/>
       </w:pPr>
     </w:lvl>
     <w:lvl w:ilvl="5">
       <w:start w:val="1"/>
-      <w:numFmt w:val="none"/>
-      <w:suff w:val="nothing"/>
-      <w:lvlText w:val=""/>
-      <w:lvlJc w:val="left"/>
-      <w:pPr>
-        <w:ind w:left="0" w:hanging="0"/>
+      <w:numFmt w:val="decimal"/>
+      <w:lvlText w:val="%6."/>
+      <w:lvlJc w:val="left"/>
+      <w:pPr>
+        <w:tabs>
+          <w:tab w:val="num" w:pos="4242"/>
+        </w:tabs>
+        <w:ind w:left="4242" w:hanging="283"/>
       </w:pPr>
     </w:lvl>
     <w:lvl w:ilvl="6">
       <w:start w:val="1"/>
-      <w:numFmt w:val="none"/>
-      <w:suff w:val="nothing"/>
-      <w:lvlText w:val=""/>
-      <w:lvlJc w:val="left"/>
-      <w:pPr>
-        <w:ind w:left="0" w:hanging="0"/>
+      <w:numFmt w:val="decimal"/>
+      <w:lvlText w:val="%7."/>
+      <w:lvlJc w:val="left"/>
+      <w:pPr>
+        <w:tabs>
+          <w:tab w:val="num" w:pos="4949"/>
+        </w:tabs>
+        <w:ind w:left="4949" w:hanging="283"/>
       </w:pPr>
     </w:lvl>
     <w:lvl w:ilvl="7">
       <w:start w:val="1"/>
-      <w:numFmt w:val="none"/>
-      <w:suff w:val="nothing"/>
-      <w:lvlText w:val=""/>
-      <w:lvlJc w:val="left"/>
-      <w:pPr>
-        <w:ind w:left="0" w:hanging="0"/>
+      <w:numFmt w:val="decimal"/>
+      <w:lvlText w:val="%8."/>
+      <w:lvlJc w:val="left"/>
+      <w:pPr>
+        <w:tabs>
+          <w:tab w:val="num" w:pos="5656"/>
+        </w:tabs>
+        <w:ind w:left="5656" w:hanging="283"/>
       </w:pPr>
     </w:lvl>
     <w:lvl w:ilvl="8">
       <w:start w:val="1"/>
-      <w:numFmt w:val="none"/>
-      <w:suff w:val="nothing"/>
-      <w:lvlText w:val=""/>
-      <w:lvlJc w:val="left"/>
-      <w:pPr>
-        <w:ind w:left="0" w:hanging="0"/>
+      <w:numFmt w:val="decimal"/>
+      <w:lvlText w:val="%9."/>
+      <w:lvlJc w:val="left"/>
+      <w:pPr>
+        <w:tabs>
+          <w:tab w:val="num" w:pos="6363"/>
+        </w:tabs>
+        <w:ind w:left="6363" w:hanging="283"/>
       </w:pPr>
     </w:lvl>
   </w:abstractNum>
@@ -2616,6 +2357,104 @@
     <w:qFormat/>
     <w:rPr/>
   </w:style>
+  <w:style w:type="character" w:styleId="ListLabel5">
+    <w:name w:val="ListLabel 5"/>
+    <w:qFormat/>
+    <w:rPr>
+      <w:rFonts w:ascii="Tohma" w:hAnsi="Tohma" w:eastAsia="Times New Roman" w:cs="Georgia"/>
+      <w:sz w:val="24"/>
+      <w:szCs w:val="23"/>
+      <w:lang w:eastAsia="en-IN"/>
+    </w:rPr>
+  </w:style>
+  <w:style w:type="character" w:styleId="ListLabel6">
+    <w:name w:val="ListLabel 6"/>
+    <w:qFormat/>
+    <w:rPr>
+      <w:rFonts w:ascii="Tohma" w:hAnsi="Tohma" w:cs="OpenSymbol"/>
+      <w:b w:val="false"/>
+      <w:sz w:val="22"/>
+    </w:rPr>
+  </w:style>
+  <w:style w:type="character" w:styleId="ListLabel7">
+    <w:name w:val="ListLabel 7"/>
+    <w:qFormat/>
+    <w:rPr>
+      <w:rFonts w:cs="OpenSymbol"/>
+    </w:rPr>
+  </w:style>
+  <w:style w:type="character" w:styleId="ListLabel8">
+    <w:name w:val="ListLabel 8"/>
+    <w:qFormat/>
+    <w:rPr>
+      <w:rFonts w:cs="OpenSymbol"/>
+    </w:rPr>
+  </w:style>
+  <w:style w:type="character" w:styleId="ListLabel9">
+    <w:name w:val="ListLabel 9"/>
+    <w:qFormat/>
+    <w:rPr>
+      <w:rFonts w:cs="OpenSymbol"/>
+    </w:rPr>
+  </w:style>
+  <w:style w:type="character" w:styleId="ListLabel10">
+    <w:name w:val="ListLabel 10"/>
+    <w:qFormat/>
+    <w:rPr>
+      <w:rFonts w:cs="OpenSymbol"/>
+    </w:rPr>
+  </w:style>
+  <w:style w:type="character" w:styleId="ListLabel11">
+    <w:name w:val="ListLabel 11"/>
+    <w:qFormat/>
+    <w:rPr>
+      <w:rFonts w:cs="OpenSymbol"/>
+    </w:rPr>
+  </w:style>
+  <w:style w:type="character" w:styleId="ListLabel12">
+    <w:name w:val="ListLabel 12"/>
+    <w:qFormat/>
+    <w:rPr>
+      <w:rFonts w:cs="OpenSymbol"/>
+    </w:rPr>
+  </w:style>
+  <w:style w:type="character" w:styleId="ListLabel13">
+    <w:name w:val="ListLabel 13"/>
+    <w:qFormat/>
+    <w:rPr>
+      <w:rFonts w:cs="OpenSymbol"/>
+    </w:rPr>
+  </w:style>
+  <w:style w:type="character" w:styleId="ListLabel14">
+    <w:name w:val="ListLabel 14"/>
+    <w:qFormat/>
+    <w:rPr>
+      <w:rFonts w:cs="OpenSymbol"/>
+    </w:rPr>
+  </w:style>
+  <w:style w:type="character" w:styleId="ListLabel15">
+    <w:name w:val="ListLabel 15"/>
+    <w:qFormat/>
+    <w:rPr>
+      <w:rFonts w:ascii="Tohma" w:hAnsi="Tohma" w:eastAsia="Times New Roman" w:cs="Georgia"/>
+      <w:color w:val="2B6DAD"/>
+      <w:sz w:val="22"/>
+      <w:szCs w:val="22"/>
+      <w:u w:val="single"/>
+      <w:lang w:eastAsia="en-IN"/>
+    </w:rPr>
+  </w:style>
+  <w:style w:type="character" w:styleId="ListLabel16">
+    <w:name w:val="ListLabel 16"/>
+    <w:qFormat/>
+    <w:rPr>
+      <w:rFonts w:ascii="Tohma" w:hAnsi="Tohma"/>
+      <w:b w:val="false"/>
+      <w:bCs w:val="false"/>
+      <w:sz w:val="22"/>
+      <w:szCs w:val="22"/>
+    </w:rPr>
+  </w:style>
   <w:style w:type="paragraph" w:styleId="Heading">
     <w:name w:val="Heading"/>
     <w:basedOn w:val="Normal"/>
